--- a/metrics.docx
+++ b/metrics.docx
@@ -37,12 +37,6 @@
         <w:gridCol w:w="4083"/>
       </w:tblGrid>
       <w:tr>
-        <w:tblPrEx>
-          <w:tblCellMar>
-            <w:top w:w="0" w:type="dxa"/>
-            <w:bottom w:w="0" w:type="dxa"/>
-          </w:tblCellMar>
-        </w:tblPrEx>
         <w:trPr>
           <w:trHeight w:val="120"/>
         </w:trPr>
@@ -90,12 +84,6 @@
         </w:tc>
       </w:tr>
       <w:tr>
-        <w:tblPrEx>
-          <w:tblCellMar>
-            <w:top w:w="0" w:type="dxa"/>
-            <w:bottom w:w="0" w:type="dxa"/>
-          </w:tblCellMar>
-        </w:tblPrEx>
         <w:trPr>
           <w:trHeight w:val="120"/>
         </w:trPr>
@@ -143,12 +131,6 @@
         </w:tc>
       </w:tr>
       <w:tr>
-        <w:tblPrEx>
-          <w:tblCellMar>
-            <w:top w:w="0" w:type="dxa"/>
-            <w:bottom w:w="0" w:type="dxa"/>
-          </w:tblCellMar>
-        </w:tblPrEx>
         <w:trPr>
           <w:trHeight w:val="120"/>
         </w:trPr>
@@ -196,12 +178,6 @@
         </w:tc>
       </w:tr>
       <w:tr>
-        <w:tblPrEx>
-          <w:tblCellMar>
-            <w:top w:w="0" w:type="dxa"/>
-            <w:bottom w:w="0" w:type="dxa"/>
-          </w:tblCellMar>
-        </w:tblPrEx>
         <w:trPr>
           <w:trHeight w:val="120"/>
         </w:trPr>
@@ -249,12 +225,6 @@
         </w:tc>
       </w:tr>
       <w:tr>
-        <w:tblPrEx>
-          <w:tblCellMar>
-            <w:top w:w="0" w:type="dxa"/>
-            <w:bottom w:w="0" w:type="dxa"/>
-          </w:tblCellMar>
-        </w:tblPrEx>
         <w:trPr>
           <w:trHeight w:val="120"/>
         </w:trPr>
@@ -296,50 +266,12 @@
                 <w:sz w:val="23"/>
                 <w:szCs w:val="23"/>
               </w:rPr>
-              <w:t xml:space="preserve">(Calero, </w:t>
-            </w:r>
-            <w:proofErr w:type="spellStart"/>
-            <w:r>
-              <w:rPr>
-                <w:sz w:val="23"/>
-                <w:szCs w:val="23"/>
-              </w:rPr>
-              <w:t>Piattini</w:t>
-            </w:r>
-            <w:proofErr w:type="spellEnd"/>
-            <w:r>
-              <w:rPr>
-                <w:sz w:val="23"/>
-                <w:szCs w:val="23"/>
-              </w:rPr>
-              <w:t xml:space="preserve">, &amp; </w:t>
-            </w:r>
-            <w:proofErr w:type="spellStart"/>
-            <w:r>
-              <w:rPr>
-                <w:sz w:val="23"/>
-                <w:szCs w:val="23"/>
-              </w:rPr>
-              <w:t>Genero</w:t>
-            </w:r>
-            <w:proofErr w:type="spellEnd"/>
-            <w:r>
-              <w:rPr>
-                <w:sz w:val="23"/>
-                <w:szCs w:val="23"/>
-              </w:rPr>
-              <w:t xml:space="preserve">, 2001) </w:t>
+              <w:t xml:space="preserve">(Calero, Piattini, &amp; Genero, 2001) </w:t>
             </w:r>
           </w:p>
         </w:tc>
       </w:tr>
       <w:tr>
-        <w:tblPrEx>
-          <w:tblCellMar>
-            <w:top w:w="0" w:type="dxa"/>
-            <w:bottom w:w="0" w:type="dxa"/>
-          </w:tblCellMar>
-        </w:tblPrEx>
         <w:trPr>
           <w:trHeight w:val="339"/>
         </w:trPr>
@@ -381,50 +313,12 @@
                 <w:sz w:val="23"/>
                 <w:szCs w:val="23"/>
               </w:rPr>
-              <w:t xml:space="preserve">(Christodoulou &amp; </w:t>
-            </w:r>
-            <w:proofErr w:type="spellStart"/>
-            <w:r>
-              <w:rPr>
-                <w:sz w:val="23"/>
-                <w:szCs w:val="23"/>
-              </w:rPr>
-              <w:t>Gizas</w:t>
-            </w:r>
-            <w:proofErr w:type="spellEnd"/>
-            <w:r>
-              <w:rPr>
-                <w:sz w:val="23"/>
-                <w:szCs w:val="23"/>
-              </w:rPr>
-              <w:t xml:space="preserve">, 2014), (“Metrics - </w:t>
-            </w:r>
-            <w:proofErr w:type="spellStart"/>
-            <w:r>
-              <w:rPr>
-                <w:sz w:val="23"/>
-                <w:szCs w:val="23"/>
-              </w:rPr>
-              <w:t>WebPagetest</w:t>
-            </w:r>
-            <w:proofErr w:type="spellEnd"/>
-            <w:r>
-              <w:rPr>
-                <w:sz w:val="23"/>
-                <w:szCs w:val="23"/>
-              </w:rPr>
-              <w:t xml:space="preserve"> Documentation,” 2008) </w:t>
+              <w:t xml:space="preserve">(Christodoulou &amp; Gizas, 2014), (“Metrics - WebPagetest Documentation,” 2008) </w:t>
             </w:r>
           </w:p>
         </w:tc>
       </w:tr>
       <w:tr>
-        <w:tblPrEx>
-          <w:tblCellMar>
-            <w:top w:w="0" w:type="dxa"/>
-            <w:bottom w:w="0" w:type="dxa"/>
-          </w:tblCellMar>
-        </w:tblPrEx>
         <w:trPr>
           <w:trHeight w:val="340"/>
         </w:trPr>
@@ -466,34 +360,12 @@
                 <w:sz w:val="23"/>
                 <w:szCs w:val="23"/>
               </w:rPr>
-              <w:t xml:space="preserve">(“Metrics - </w:t>
-            </w:r>
-            <w:proofErr w:type="spellStart"/>
-            <w:r>
-              <w:rPr>
-                <w:sz w:val="23"/>
-                <w:szCs w:val="23"/>
-              </w:rPr>
-              <w:t>WebPagetest</w:t>
-            </w:r>
-            <w:proofErr w:type="spellEnd"/>
-            <w:r>
-              <w:rPr>
-                <w:sz w:val="23"/>
-                <w:szCs w:val="23"/>
-              </w:rPr>
-              <w:t xml:space="preserve"> Documentation,” 2008) </w:t>
+              <w:t xml:space="preserve">(“Metrics - WebPagetest Documentation,” 2008) </w:t>
             </w:r>
           </w:p>
         </w:tc>
       </w:tr>
       <w:tr>
-        <w:tblPrEx>
-          <w:tblCellMar>
-            <w:top w:w="0" w:type="dxa"/>
-            <w:bottom w:w="0" w:type="dxa"/>
-          </w:tblCellMar>
-        </w:tblPrEx>
         <w:trPr>
           <w:trHeight w:val="339"/>
         </w:trPr>
@@ -615,17 +487,7 @@
           <w:sz w:val="18"/>
           <w:szCs w:val="18"/>
         </w:rPr>
-        <w:t>Complexity Metrics</w:t>
-      </w:r>
-      <w:r>
-        <w:rPr>
-          <w:rFonts w:ascii="TimesNewRomanPS-BoldMT" w:hAnsi="TimesNewRomanPS-BoldMT" w:cs="TimesNewRomanPS-BoldMT"/>
-          <w:b/>
-          <w:bCs/>
-          <w:sz w:val="18"/>
-          <w:szCs w:val="18"/>
-        </w:rPr>
-        <w:t xml:space="preserve"> - </w:t>
+        <w:t xml:space="preserve">Complexity Metrics - </w:t>
       </w:r>
       <w:r>
         <w:rPr>
@@ -727,6 +589,13 @@
       </w:r>
     </w:p>
     <w:p>
+      <w:pPr>
+        <w:rPr>
+          <w:rFonts w:ascii="TimesNewRomanPSMT" w:hAnsi="TimesNewRomanPSMT" w:cs="TimesNewRomanPSMT"/>
+          <w:sz w:val="18"/>
+          <w:szCs w:val="18"/>
+        </w:rPr>
+      </w:pPr>
       <w:r>
         <w:rPr>
           <w:rFonts w:ascii="TimesNewRomanPS-ItalicMT" w:hAnsi="TimesNewRomanPS-ItalicMT" w:cs="TimesNewRomanPS-ItalicMT"/>
@@ -744,6 +613,62 @@
           <w:szCs w:val="18"/>
         </w:rPr>
         <w:t>.</w:t>
+      </w:r>
+    </w:p>
+    <w:p>
+      <w:pPr>
+        <w:rPr>
+          <w:rFonts w:ascii="TimesNewRomanPSMT" w:hAnsi="TimesNewRomanPSMT" w:cs="TimesNewRomanPSMT"/>
+          <w:sz w:val="18"/>
+          <w:szCs w:val="18"/>
+        </w:rPr>
+      </w:pPr>
+    </w:p>
+    <w:p>
+      <w:pPr>
+        <w:rPr>
+          <w:rFonts w:ascii="TimesNewRomanPSMT" w:hAnsi="TimesNewRomanPSMT" w:cs="TimesNewRomanPSMT"/>
+          <w:sz w:val="18"/>
+          <w:szCs w:val="18"/>
+        </w:rPr>
+      </w:pPr>
+    </w:p>
+    <w:p>
+      <w:pPr>
+        <w:rPr>
+          <w:rFonts w:ascii="TimesNewRomanPSMT" w:hAnsi="TimesNewRomanPSMT" w:cs="TimesNewRomanPSMT"/>
+          <w:sz w:val="18"/>
+          <w:szCs w:val="18"/>
+        </w:rPr>
+      </w:pPr>
+      <w:r>
+        <w:rPr>
+          <w:rFonts w:ascii="TimesNewRomanPSMT" w:hAnsi="TimesNewRomanPSMT" w:cs="TimesNewRomanPSMT"/>
+          <w:sz w:val="18"/>
+          <w:szCs w:val="18"/>
+        </w:rPr>
+        <w:t>Open google and find papers of every google lighthouse metrics</w:t>
+      </w:r>
+    </w:p>
+    <w:p>
+      <w:r>
+        <w:rPr>
+          <w:rFonts w:ascii="TimesNewRomanPSMT" w:hAnsi="TimesNewRomanPSMT" w:cs="TimesNewRomanPSMT"/>
+          <w:sz w:val="18"/>
+          <w:szCs w:val="18"/>
+        </w:rPr>
+        <w:t xml:space="preserve">Available for </w:t>
+      </w:r>
+      <w:hyperlink r:id="rId4" w:history="1">
+        <w:r>
+          <w:rPr>
+            <w:rStyle w:val="Hyperlink"/>
+          </w:rPr>
+          <w:t>https://ieeexplore.ieee.org/abstract/document/8780515</w:t>
+        </w:r>
+      </w:hyperlink>
+      <w:r>
+        <w:t xml:space="preserve"> first contentful paint</w:t>
       </w:r>
     </w:p>
     <w:sectPr>
@@ -1198,6 +1123,18 @@
       <w:szCs w:val="24"/>
     </w:rPr>
   </w:style>
+  <w:style w:type="character" w:styleId="Hyperlink">
+    <w:name w:val="Hyperlink"/>
+    <w:basedOn w:val="DefaultParagraphFont"/>
+    <w:uiPriority w:val="99"/>
+    <w:semiHidden/>
+    <w:unhideWhenUsed/>
+    <w:rsid w:val="00D25F0E"/>
+    <w:rPr>
+      <w:color w:val="0000FF"/>
+      <w:u w:val="single"/>
+    </w:rPr>
+  </w:style>
 </w:styles>
 </file>
 

--- a/metrics.docx
+++ b/metrics.docx
@@ -266,7 +266,39 @@
                 <w:sz w:val="23"/>
                 <w:szCs w:val="23"/>
               </w:rPr>
-              <w:t xml:space="preserve">(Calero, Piattini, &amp; Genero, 2001) </w:t>
+              <w:t xml:space="preserve">(Calero, </w:t>
+            </w:r>
+            <w:proofErr w:type="spellStart"/>
+            <w:r>
+              <w:rPr>
+                <w:sz w:val="23"/>
+                <w:szCs w:val="23"/>
+              </w:rPr>
+              <w:t>Piattini</w:t>
+            </w:r>
+            <w:proofErr w:type="spellEnd"/>
+            <w:r>
+              <w:rPr>
+                <w:sz w:val="23"/>
+                <w:szCs w:val="23"/>
+              </w:rPr>
+              <w:t xml:space="preserve">, &amp; </w:t>
+            </w:r>
+            <w:proofErr w:type="spellStart"/>
+            <w:r>
+              <w:rPr>
+                <w:sz w:val="23"/>
+                <w:szCs w:val="23"/>
+              </w:rPr>
+              <w:t>Genero</w:t>
+            </w:r>
+            <w:proofErr w:type="spellEnd"/>
+            <w:r>
+              <w:rPr>
+                <w:sz w:val="23"/>
+                <w:szCs w:val="23"/>
+              </w:rPr>
+              <w:t xml:space="preserve">, 2001) </w:t>
             </w:r>
           </w:p>
         </w:tc>
@@ -313,7 +345,39 @@
                 <w:sz w:val="23"/>
                 <w:szCs w:val="23"/>
               </w:rPr>
-              <w:t xml:space="preserve">(Christodoulou &amp; Gizas, 2014), (“Metrics - WebPagetest Documentation,” 2008) </w:t>
+              <w:t xml:space="preserve">(Christodoulou &amp; </w:t>
+            </w:r>
+            <w:proofErr w:type="spellStart"/>
+            <w:r>
+              <w:rPr>
+                <w:sz w:val="23"/>
+                <w:szCs w:val="23"/>
+              </w:rPr>
+              <w:t>Gizas</w:t>
+            </w:r>
+            <w:proofErr w:type="spellEnd"/>
+            <w:r>
+              <w:rPr>
+                <w:sz w:val="23"/>
+                <w:szCs w:val="23"/>
+              </w:rPr>
+              <w:t xml:space="preserve">, 2014), (“Metrics - </w:t>
+            </w:r>
+            <w:proofErr w:type="spellStart"/>
+            <w:r>
+              <w:rPr>
+                <w:sz w:val="23"/>
+                <w:szCs w:val="23"/>
+              </w:rPr>
+              <w:t>WebPagetest</w:t>
+            </w:r>
+            <w:proofErr w:type="spellEnd"/>
+            <w:r>
+              <w:rPr>
+                <w:sz w:val="23"/>
+                <w:szCs w:val="23"/>
+              </w:rPr>
+              <w:t xml:space="preserve"> Documentation,” 2008) </w:t>
             </w:r>
           </w:p>
         </w:tc>
@@ -360,7 +424,23 @@
                 <w:sz w:val="23"/>
                 <w:szCs w:val="23"/>
               </w:rPr>
-              <w:t xml:space="preserve">(“Metrics - WebPagetest Documentation,” 2008) </w:t>
+              <w:t xml:space="preserve">(“Metrics - </w:t>
+            </w:r>
+            <w:proofErr w:type="spellStart"/>
+            <w:r>
+              <w:rPr>
+                <w:sz w:val="23"/>
+                <w:szCs w:val="23"/>
+              </w:rPr>
+              <w:t>WebPagetest</w:t>
+            </w:r>
+            <w:proofErr w:type="spellEnd"/>
+            <w:r>
+              <w:rPr>
+                <w:sz w:val="23"/>
+                <w:szCs w:val="23"/>
+              </w:rPr>
+              <w:t xml:space="preserve"> Documentation,” 2008) </w:t>
             </w:r>
           </w:p>
         </w:tc>
@@ -668,7 +748,23 @@
         </w:r>
       </w:hyperlink>
       <w:r>
-        <w:t xml:space="preserve"> first contentful paint</w:t>
+        <w:t xml:space="preserve"> first </w:t>
+      </w:r>
+      <w:proofErr w:type="spellStart"/>
+      <w:r>
+        <w:t>contentful</w:t>
+      </w:r>
+      <w:proofErr w:type="spellEnd"/>
+      <w:r>
+        <w:t xml:space="preserve"> paint</w:t>
+      </w:r>
+    </w:p>
+    <w:p>
+      <w:r>
+        <w:t>write about overview of frameworks in some chapter from paper pattern frameworks and middleware</w:t>
+      </w:r>
+      <w:r>
+        <w:t xml:space="preserve"> </w:t>
       </w:r>
     </w:p>
     <w:sectPr>

--- a/metrics.docx
+++ b/metrics.docx
@@ -766,6 +766,30 @@
       <w:r>
         <w:t xml:space="preserve"> </w:t>
       </w:r>
+    </w:p>
+    <w:p>
+      <w:r>
+        <w:t xml:space="preserve">from the paper Benchmarking </w:t>
+      </w:r>
+      <w:proofErr w:type="spellStart"/>
+      <w:r>
+        <w:t>javascript</w:t>
+      </w:r>
+      <w:proofErr w:type="spellEnd"/>
+      <w:r>
+        <w:t xml:space="preserve"> framework chapter 4.4 use this as why you chose to do speed indexing</w:t>
+      </w:r>
+    </w:p>
+    <w:p/>
+    <w:p>
+      <w:r>
+        <w:t xml:space="preserve">Insert referencing for </w:t>
+      </w:r>
+      <w:proofErr w:type="spellStart"/>
+      <w:r>
+        <w:t>todomvc</w:t>
+      </w:r>
+      <w:proofErr w:type="spellEnd"/>
     </w:p>
     <w:sectPr>
       <w:pgSz w:w="11906" w:h="16838"/>

--- a/metrics.docx
+++ b/metrics.docx
@@ -744,7 +744,19 @@
           <w:rPr>
             <w:rStyle w:val="Hyperlink"/>
           </w:rPr>
-          <w:t>https://ieeexplore.ieee.org/abstract/document/8780515</w:t>
+          <w:t>https:/</w:t>
+        </w:r>
+        <w:r>
+          <w:rPr>
+            <w:rStyle w:val="Hyperlink"/>
+          </w:rPr>
+          <w:t>/</w:t>
+        </w:r>
+        <w:r>
+          <w:rPr>
+            <w:rStyle w:val="Hyperlink"/>
+          </w:rPr>
+          <w:t>ieeexplore.ieee.org/abstract/document/8780515</w:t>
         </w:r>
       </w:hyperlink>
       <w:r>
@@ -791,6 +803,199 @@
       </w:r>
       <w:proofErr w:type="spellEnd"/>
     </w:p>
+    <w:p>
+      <w:r>
+        <w:t xml:space="preserve">IF </w:t>
+      </w:r>
+      <w:proofErr w:type="spellStart"/>
+      <w:r>
+        <w:t>CONtent</w:t>
+      </w:r>
+      <w:proofErr w:type="spellEnd"/>
+      <w:r>
+        <w:t xml:space="preserve"> is short write about typescript somewhere</w:t>
+      </w:r>
+    </w:p>
+    <w:p>
+      <w:proofErr w:type="gramStart"/>
+      <w:r>
+        <w:t>UI,DOM</w:t>
+      </w:r>
+      <w:proofErr w:type="gramEnd"/>
+      <w:r>
+        <w:t>,SPA</w:t>
+      </w:r>
+      <w:r>
+        <w:t>,</w:t>
+      </w:r>
+      <w:r>
+        <w:t xml:space="preserve"> </w:t>
+      </w:r>
+      <w:r>
+        <w:t>SLOC &amp; LLOC</w:t>
+      </w:r>
+      <w:r>
+        <w:t xml:space="preserve"> FCP, SEO</w:t>
+      </w:r>
+    </w:p>
+    <w:p>
+      <w:r>
+        <w:t xml:space="preserve">Write about library vs </w:t>
+      </w:r>
+      <w:proofErr w:type="spellStart"/>
+      <w:r>
+        <w:t>js</w:t>
+      </w:r>
+      <w:proofErr w:type="spellEnd"/>
+    </w:p>
+    <w:p>
+      <w:r>
+        <w:t>Write about version releases</w:t>
+      </w:r>
+    </w:p>
+    <w:p>
+      <w:r>
+        <w:t xml:space="preserve">Next section </w:t>
+      </w:r>
+      <w:proofErr w:type="gramStart"/>
+      <w:r>
+        <w:t>write</w:t>
+      </w:r>
+      <w:proofErr w:type="gramEnd"/>
+      <w:r>
+        <w:t xml:space="preserve"> about </w:t>
+      </w:r>
+      <w:proofErr w:type="spellStart"/>
+      <w:r>
+        <w:t>paramters</w:t>
+      </w:r>
+      <w:proofErr w:type="spellEnd"/>
+      <w:r>
+        <w:t xml:space="preserve"> </w:t>
+      </w:r>
+      <w:proofErr w:type="spellStart"/>
+      <w:r>
+        <w:t>choosen</w:t>
+      </w:r>
+      <w:proofErr w:type="spellEnd"/>
+      <w:r>
+        <w:t xml:space="preserve"> and how to compute them</w:t>
+      </w:r>
+    </w:p>
+    <w:p>
+      <w:r>
+        <w:t xml:space="preserve">Change </w:t>
+      </w:r>
+      <w:proofErr w:type="spellStart"/>
+      <w:r>
+        <w:t>thises</w:t>
+      </w:r>
+      <w:proofErr w:type="spellEnd"/>
+      <w:r>
+        <w:t xml:space="preserve"> aim to compare browser performance</w:t>
+      </w:r>
+    </w:p>
+    <w:p/>
+    <w:p>
+      <w:r>
+        <w:t>Last list item</w:t>
+      </w:r>
+    </w:p>
+    <w:p>
+      <w:r>
+        <w:lastRenderedPageBreak/>
+        <w:t xml:space="preserve">Code size </w:t>
+      </w:r>
+    </w:p>
+    <w:p>
+      <w:r>
+        <w:t>Community available</w:t>
+      </w:r>
+    </w:p>
+    <w:p>
+      <w:r>
+        <w:t xml:space="preserve">Developers </w:t>
+      </w:r>
+      <w:proofErr w:type="spellStart"/>
+      <w:r>
+        <w:t>experince</w:t>
+      </w:r>
+      <w:proofErr w:type="spellEnd"/>
+    </w:p>
+    <w:p/>
+    <w:p>
+      <w:r>
+        <w:t>Lighthouse</w:t>
+      </w:r>
+    </w:p>
+    <w:p>
+      <w:hyperlink r:id="rId5" w:history="1">
+        <w:r>
+          <w:rPr>
+            <w:rStyle w:val="Hyperlink"/>
+          </w:rPr>
+          <w:t>https://www.practicaleco</w:t>
+        </w:r>
+        <w:r>
+          <w:rPr>
+            <w:rStyle w:val="Hyperlink"/>
+          </w:rPr>
+          <w:t>m</w:t>
+        </w:r>
+        <w:r>
+          <w:rPr>
+            <w:rStyle w:val="Hyperlink"/>
+          </w:rPr>
+          <w:t>merce.com/google-lighthouse-monitor-site-performance-seo-accessibility</w:t>
+        </w:r>
+      </w:hyperlink>
+    </w:p>
+    <w:p>
+      <w:hyperlink r:id="rId6" w:history="1">
+        <w:r>
+          <w:rPr>
+            <w:rStyle w:val="Hyperlink"/>
+          </w:rPr>
+          <w:t>https://www.magnet4bl</w:t>
+        </w:r>
+        <w:r>
+          <w:rPr>
+            <w:rStyle w:val="Hyperlink"/>
+          </w:rPr>
+          <w:t>o</w:t>
+        </w:r>
+        <w:r>
+          <w:rPr>
+            <w:rStyle w:val="Hyperlink"/>
+          </w:rPr>
+          <w:t>gging.net/lighthouse-tool/</w:t>
+        </w:r>
+      </w:hyperlink>
+    </w:p>
+    <w:p>
+      <w:hyperlink r:id="rId7" w:history="1">
+        <w:r>
+          <w:rPr>
+            <w:rStyle w:val="Hyperlink"/>
+          </w:rPr>
+          <w:t>https://www.greengee</w:t>
+        </w:r>
+        <w:r>
+          <w:rPr>
+            <w:rStyle w:val="Hyperlink"/>
+          </w:rPr>
+          <w:t>k</w:t>
+        </w:r>
+        <w:r>
+          <w:rPr>
+            <w:rStyle w:val="Hyperlink"/>
+          </w:rPr>
+          <w:t>s.com/blog/2019/08/15/google-lighthouse-how-you-use-it/</w:t>
+        </w:r>
+      </w:hyperlink>
+    </w:p>
+    <w:p/>
+    <w:p/>
     <w:sectPr>
       <w:pgSz w:w="11906" w:h="16838"/>
       <w:pgMar w:top="1440" w:right="1440" w:bottom="1440" w:left="1440" w:header="708" w:footer="708" w:gutter="0"/>
@@ -1255,6 +1460,18 @@
       <w:u w:val="single"/>
     </w:rPr>
   </w:style>
+  <w:style w:type="character" w:styleId="FollowedHyperlink">
+    <w:name w:val="FollowedHyperlink"/>
+    <w:basedOn w:val="DefaultParagraphFont"/>
+    <w:uiPriority w:val="99"/>
+    <w:semiHidden/>
+    <w:unhideWhenUsed/>
+    <w:rsid w:val="001801D0"/>
+    <w:rPr>
+      <w:color w:val="954F72" w:themeColor="followedHyperlink"/>
+      <w:u w:val="single"/>
+    </w:rPr>
+  </w:style>
 </w:styles>
 </file>
 

--- a/metrics.docx
+++ b/metrics.docx
@@ -5,15 +5,12 @@
     <w:p/>
     <w:p>
       <w:pPr>
-        <w:jc w:val="center"/>
-        <w:rPr>
-          <w:b/>
+        <w:rPr>
           <w:bCs/>
         </w:rPr>
       </w:pPr>
       <w:r>
         <w:rPr>
-          <w:b/>
           <w:bCs/>
         </w:rPr>
         <w:t>Benchmarking JavaScript Frameworks</w:t>
@@ -46,7 +43,6 @@
           </w:tcPr>
           <w:p>
             <w:pPr>
-              <w:pStyle w:val="Default"/>
               <w:rPr>
                 <w:sz w:val="23"/>
                 <w:szCs w:val="23"/>
@@ -67,7 +63,6 @@
           </w:tcPr>
           <w:p>
             <w:pPr>
-              <w:pStyle w:val="Default"/>
               <w:rPr>
                 <w:sz w:val="23"/>
                 <w:szCs w:val="23"/>
@@ -93,7 +88,6 @@
           </w:tcPr>
           <w:p>
             <w:pPr>
-              <w:pStyle w:val="Default"/>
               <w:rPr>
                 <w:sz w:val="23"/>
                 <w:szCs w:val="23"/>
@@ -114,7 +108,6 @@
           </w:tcPr>
           <w:p>
             <w:pPr>
-              <w:pStyle w:val="Default"/>
               <w:rPr>
                 <w:sz w:val="23"/>
                 <w:szCs w:val="23"/>
@@ -140,7 +133,6 @@
           </w:tcPr>
           <w:p>
             <w:pPr>
-              <w:pStyle w:val="Default"/>
               <w:rPr>
                 <w:sz w:val="23"/>
                 <w:szCs w:val="23"/>
@@ -161,7 +153,6 @@
           </w:tcPr>
           <w:p>
             <w:pPr>
-              <w:pStyle w:val="Default"/>
               <w:rPr>
                 <w:sz w:val="23"/>
                 <w:szCs w:val="23"/>
@@ -187,7 +178,6 @@
           </w:tcPr>
           <w:p>
             <w:pPr>
-              <w:pStyle w:val="Default"/>
               <w:rPr>
                 <w:sz w:val="23"/>
                 <w:szCs w:val="23"/>
@@ -208,7 +198,6 @@
           </w:tcPr>
           <w:p>
             <w:pPr>
-              <w:pStyle w:val="Default"/>
               <w:rPr>
                 <w:sz w:val="23"/>
                 <w:szCs w:val="23"/>
@@ -234,7 +223,6 @@
           </w:tcPr>
           <w:p>
             <w:pPr>
-              <w:pStyle w:val="Default"/>
               <w:rPr>
                 <w:sz w:val="23"/>
                 <w:szCs w:val="23"/>
@@ -255,7 +243,6 @@
           </w:tcPr>
           <w:p>
             <w:pPr>
-              <w:pStyle w:val="Default"/>
               <w:rPr>
                 <w:sz w:val="23"/>
                 <w:szCs w:val="23"/>
@@ -313,7 +300,6 @@
           </w:tcPr>
           <w:p>
             <w:pPr>
-              <w:pStyle w:val="Default"/>
               <w:rPr>
                 <w:sz w:val="23"/>
                 <w:szCs w:val="23"/>
@@ -334,7 +320,6 @@
           </w:tcPr>
           <w:p>
             <w:pPr>
-              <w:pStyle w:val="Default"/>
               <w:rPr>
                 <w:sz w:val="23"/>
                 <w:szCs w:val="23"/>
@@ -392,7 +377,6 @@
           </w:tcPr>
           <w:p>
             <w:pPr>
-              <w:pStyle w:val="Default"/>
               <w:rPr>
                 <w:sz w:val="23"/>
                 <w:szCs w:val="23"/>
@@ -413,7 +397,6 @@
           </w:tcPr>
           <w:p>
             <w:pPr>
-              <w:pStyle w:val="Default"/>
               <w:rPr>
                 <w:sz w:val="23"/>
                 <w:szCs w:val="23"/>
@@ -455,7 +438,6 @@
           </w:tcPr>
           <w:p>
             <w:pPr>
-              <w:pStyle w:val="Default"/>
               <w:rPr>
                 <w:sz w:val="23"/>
                 <w:szCs w:val="23"/>
@@ -476,7 +458,6 @@
           </w:tcPr>
           <w:p>
             <w:pPr>
-              <w:pStyle w:val="Default"/>
               <w:rPr>
                 <w:sz w:val="23"/>
                 <w:szCs w:val="23"/>
@@ -531,7 +512,6 @@
       <w:r>
         <w:rPr>
           <w:rFonts w:ascii="TimesNewRomanPS-BoldMT" w:hAnsi="TimesNewRomanPS-BoldMT" w:cs="TimesNewRomanPS-BoldMT"/>
-          <w:b/>
           <w:bCs/>
           <w:sz w:val="18"/>
           <w:szCs w:val="18"/>
@@ -562,7 +542,6 @@
       <w:r>
         <w:rPr>
           <w:rFonts w:ascii="TimesNewRomanPS-BoldMT" w:hAnsi="TimesNewRomanPS-BoldMT" w:cs="TimesNewRomanPS-BoldMT"/>
-          <w:b/>
           <w:bCs/>
           <w:sz w:val="18"/>
           <w:szCs w:val="18"/>
@@ -582,10 +561,6 @@
     </w:p>
     <w:p>
       <w:pPr>
-        <w:autoSpaceDE w:val="0"/>
-        <w:autoSpaceDN w:val="0"/>
-        <w:adjustRightInd w:val="0"/>
-        <w:spacing w:after="0" w:line="240" w:lineRule="auto"/>
         <w:rPr>
           <w:rFonts w:ascii="TimesNewRomanPSMT" w:hAnsi="TimesNewRomanPSMT" w:cs="TimesNewRomanPSMT"/>
           <w:sz w:val="18"/>
@@ -595,7 +570,6 @@
       <w:r>
         <w:rPr>
           <w:rFonts w:ascii="TimesNewRomanPS-BoldMT" w:hAnsi="TimesNewRomanPS-BoldMT" w:cs="TimesNewRomanPS-BoldMT"/>
-          <w:b/>
           <w:bCs/>
           <w:sz w:val="18"/>
           <w:szCs w:val="18"/>
@@ -613,10 +587,6 @@
     </w:p>
     <w:p>
       <w:pPr>
-        <w:autoSpaceDE w:val="0"/>
-        <w:autoSpaceDN w:val="0"/>
-        <w:adjustRightInd w:val="0"/>
-        <w:spacing w:after="0" w:line="240" w:lineRule="auto"/>
         <w:rPr>
           <w:rFonts w:ascii="TimesNewRomanPSMT" w:hAnsi="TimesNewRomanPSMT" w:cs="TimesNewRomanPSMT"/>
           <w:sz w:val="18"/>
@@ -744,19 +714,7 @@
           <w:rPr>
             <w:rStyle w:val="Hyperlink"/>
           </w:rPr>
-          <w:t>https:/</w:t>
-        </w:r>
-        <w:r>
-          <w:rPr>
-            <w:rStyle w:val="Hyperlink"/>
-          </w:rPr>
-          <w:t>/</w:t>
-        </w:r>
-        <w:r>
-          <w:rPr>
-            <w:rStyle w:val="Hyperlink"/>
-          </w:rPr>
-          <w:t>ieeexplore.ieee.org/abstract/document/8780515</w:t>
+          <w:t>https://ieeexplore.ieee.org/abstract/document/8780515</w:t>
         </w:r>
       </w:hyperlink>
       <w:r>
@@ -855,6 +813,7 @@
     </w:p>
     <w:p>
       <w:r>
+        <w:lastRenderedPageBreak/>
         <w:t xml:space="preserve">Next section </w:t>
       </w:r>
       <w:proofErr w:type="gramStart"/>
@@ -903,7 +862,6 @@
     </w:p>
     <w:p>
       <w:r>
-        <w:lastRenderedPageBreak/>
         <w:t xml:space="preserve">Code size </w:t>
       </w:r>
     </w:p>
@@ -934,19 +892,7 @@
           <w:rPr>
             <w:rStyle w:val="Hyperlink"/>
           </w:rPr>
-          <w:t>https://www.practicaleco</w:t>
-        </w:r>
-        <w:r>
-          <w:rPr>
-            <w:rStyle w:val="Hyperlink"/>
-          </w:rPr>
-          <w:t>m</w:t>
-        </w:r>
-        <w:r>
-          <w:rPr>
-            <w:rStyle w:val="Hyperlink"/>
-          </w:rPr>
-          <w:t>merce.com/google-lighthouse-monitor-site-performance-seo-accessibility</w:t>
+          <w:t>https://www.practicalecommerce.com/google-lighthouse-monitor-site-performance-seo-accessibility</w:t>
         </w:r>
       </w:hyperlink>
     </w:p>
@@ -956,19 +902,7 @@
           <w:rPr>
             <w:rStyle w:val="Hyperlink"/>
           </w:rPr>
-          <w:t>https://www.magnet4bl</w:t>
-        </w:r>
-        <w:r>
-          <w:rPr>
-            <w:rStyle w:val="Hyperlink"/>
-          </w:rPr>
-          <w:t>o</w:t>
-        </w:r>
-        <w:r>
-          <w:rPr>
-            <w:rStyle w:val="Hyperlink"/>
-          </w:rPr>
-          <w:t>gging.net/lighthouse-tool/</w:t>
+          <w:t>https://www.magnet4blogging.net/lighthouse-tool/</w:t>
         </w:r>
       </w:hyperlink>
     </w:p>
@@ -978,24 +912,133 @@
           <w:rPr>
             <w:rStyle w:val="Hyperlink"/>
           </w:rPr>
-          <w:t>https://www.greengee</w:t>
-        </w:r>
-        <w:r>
-          <w:rPr>
-            <w:rStyle w:val="Hyperlink"/>
-          </w:rPr>
-          <w:t>k</w:t>
-        </w:r>
-        <w:r>
-          <w:rPr>
-            <w:rStyle w:val="Hyperlink"/>
-          </w:rPr>
-          <w:t>s.com/blog/2019/08/15/google-lighthouse-how-you-use-it/</w:t>
+          <w:t>https://www.greengeeks.com/blog/2019/08/15/google-lighthouse-how-you-use-it/</w:t>
         </w:r>
       </w:hyperlink>
     </w:p>
     <w:p/>
+    <w:p>
+      <w:r>
+        <w:t>headers, about home.</w:t>
+      </w:r>
+    </w:p>
     <w:p/>
+    <w:p>
+      <w:pPr>
+        <w:rPr>
+          <w:rFonts w:cs="Times New Roman"/>
+          <w:bCs/>
+          <w:color w:val="00B0F0"/>
+          <w:sz w:val="40"/>
+          <w:szCs w:val="40"/>
+        </w:rPr>
+      </w:pPr>
+      <w:r>
+        <w:rPr>
+          <w:rFonts w:cs="Times New Roman"/>
+          <w:bCs/>
+          <w:color w:val="00B0F0"/>
+          <w:sz w:val="40"/>
+          <w:szCs w:val="40"/>
+        </w:rPr>
+        <w:t>Angular 8</w:t>
+      </w:r>
+    </w:p>
+    <w:p>
+      <w:pPr>
+        <w:rPr>
+          <w:rFonts w:cs="Times New Roman"/>
+          <w:bCs/>
+          <w:color w:val="00B0F0"/>
+          <w:sz w:val="40"/>
+          <w:szCs w:val="40"/>
+        </w:rPr>
+      </w:pPr>
+      <w:r>
+        <w:rPr>
+          <w:rFonts w:cs="Times New Roman"/>
+          <w:bCs/>
+          <w:color w:val="00B0F0"/>
+          <w:sz w:val="40"/>
+          <w:szCs w:val="40"/>
+        </w:rPr>
+        <w:t>React</w:t>
+      </w:r>
+    </w:p>
+    <w:p>
+      <w:pPr>
+        <w:rPr>
+          <w:rFonts w:cs="Times New Roman"/>
+          <w:bCs/>
+          <w:color w:val="00B0F0"/>
+          <w:sz w:val="40"/>
+          <w:szCs w:val="40"/>
+        </w:rPr>
+      </w:pPr>
+      <w:r>
+        <w:rPr>
+          <w:rFonts w:cs="Times New Roman"/>
+          <w:bCs/>
+          <w:color w:val="00B0F0"/>
+          <w:sz w:val="40"/>
+          <w:szCs w:val="40"/>
+        </w:rPr>
+        <w:t>Vue.js</w:t>
+      </w:r>
+    </w:p>
+    <w:p>
+      <w:pPr>
+        <w:rPr>
+          <w:rFonts w:ascii="Arial" w:eastAsia="Times New Roman" w:hAnsi="Arial" w:cs="Arial"/>
+          <w:color w:val="222222"/>
+          <w:sz w:val="45"/>
+          <w:szCs w:val="45"/>
+          <w:lang w:val="en-IE" w:eastAsia="en-IN"/>
+        </w:rPr>
+      </w:pPr>
+      <w:r>
+        <w:rPr>
+          <w:rFonts w:cs="Times New Roman"/>
+          <w:bCs/>
+          <w:color w:val="00B0F0"/>
+          <w:sz w:val="40"/>
+          <w:szCs w:val="40"/>
+        </w:rPr>
+        <w:t>Ember.js</w:t>
+      </w:r>
+    </w:p>
+    <w:p>
+      <w:pPr>
+        <w:rPr>
+          <w:rFonts w:cs="Times New Roman"/>
+          <w:bCs/>
+          <w:color w:val="00B0F0"/>
+          <w:sz w:val="40"/>
+          <w:szCs w:val="40"/>
+        </w:rPr>
+      </w:pPr>
+    </w:p>
+    <w:p>
+      <w:pPr>
+        <w:rPr>
+          <w:rFonts w:cs="Times New Roman"/>
+          <w:bCs/>
+          <w:color w:val="00B0F0"/>
+          <w:sz w:val="40"/>
+          <w:szCs w:val="40"/>
+        </w:rPr>
+      </w:pPr>
+      <w:r>
+        <w:rPr>
+          <w:rFonts w:cs="Times New Roman"/>
+          <w:bCs/>
+          <w:color w:val="00B0F0"/>
+          <w:sz w:val="40"/>
+          <w:szCs w:val="40"/>
+        </w:rPr>
+        <w:t>System architecture</w:t>
+      </w:r>
+    </w:p>
     <w:sectPr>
       <w:pgSz w:w="11906" w:h="16838"/>
       <w:pgMar w:top="1440" w:right="1440" w:bottom="1440" w:left="1440" w:header="708" w:footer="708" w:gutter="0"/>
@@ -1404,6 +1447,31 @@
   <w:style w:type="paragraph" w:default="1" w:styleId="Normal">
     <w:name w:val="Normal"/>
     <w:qFormat/>
+    <w:rsid w:val="00E770C8"/>
+    <w:rPr>
+      <w:rFonts w:ascii="Times New Roman" w:hAnsi="Times New Roman"/>
+      <w:b/>
+    </w:rPr>
+  </w:style>
+  <w:style w:type="paragraph" w:styleId="Heading2">
+    <w:name w:val="heading 2"/>
+    <w:basedOn w:val="Normal"/>
+    <w:link w:val="Heading2Char"/>
+    <w:uiPriority w:val="9"/>
+    <w:qFormat/>
+    <w:rsid w:val="00E770C8"/>
+    <w:pPr>
+      <w:spacing w:before="100" w:beforeAutospacing="1" w:after="100" w:afterAutospacing="1" w:line="240" w:lineRule="auto"/>
+      <w:outlineLvl w:val="1"/>
+    </w:pPr>
+    <w:rPr>
+      <w:rFonts w:eastAsia="Times New Roman" w:cs="Times New Roman"/>
+      <w:b w:val="0"/>
+      <w:bCs/>
+      <w:sz w:val="36"/>
+      <w:szCs w:val="36"/>
+      <w:lang w:eastAsia="en-IN"/>
+    </w:rPr>
   </w:style>
   <w:style w:type="character" w:default="1" w:styleId="DefaultParagraphFont">
     <w:name w:val="Default Paragraph Font"/>
@@ -1471,6 +1539,30 @@
       <w:color w:val="954F72" w:themeColor="followedHyperlink"/>
       <w:u w:val="single"/>
     </w:rPr>
+  </w:style>
+  <w:style w:type="character" w:customStyle="1" w:styleId="Heading2Char">
+    <w:name w:val="Heading 2 Char"/>
+    <w:basedOn w:val="DefaultParagraphFont"/>
+    <w:link w:val="Heading2"/>
+    <w:uiPriority w:val="9"/>
+    <w:rsid w:val="00E770C8"/>
+    <w:rPr>
+      <w:rFonts w:ascii="Times New Roman" w:eastAsia="Times New Roman" w:hAnsi="Times New Roman" w:cs="Times New Roman"/>
+      <w:b/>
+      <w:bCs/>
+      <w:sz w:val="36"/>
+      <w:szCs w:val="36"/>
+      <w:lang w:eastAsia="en-IN"/>
+    </w:rPr>
+  </w:style>
+  <w:style w:type="paragraph" w:styleId="NoSpacing">
+    <w:name w:val="No Spacing"/>
+    <w:uiPriority w:val="1"/>
+    <w:qFormat/>
+    <w:rsid w:val="00E770C8"/>
+    <w:pPr>
+      <w:spacing w:after="0" w:line="240" w:lineRule="auto"/>
+    </w:pPr>
   </w:style>
 </w:styles>
 </file>

--- a/metrics.docx
+++ b/metrics.docx
@@ -997,6 +997,11 @@
         </w:rPr>
       </w:pPr>
       <w:r>
+        <w:t>Ember.js</w:t>
+      </w:r>
+    </w:p>
+    <w:p>
+      <w:pPr>
         <w:rPr>
           <w:rFonts w:cs="Times New Roman"/>
           <w:bCs/>
@@ -1004,39 +1009,21 @@
           <w:sz w:val="40"/>
           <w:szCs w:val="40"/>
         </w:rPr>
-        <w:t>Ember.js</w:t>
-      </w:r>
-    </w:p>
-    <w:p>
-      <w:pPr>
-        <w:rPr>
-          <w:rFonts w:cs="Times New Roman"/>
-          <w:bCs/>
-          <w:color w:val="00B0F0"/>
-          <w:sz w:val="40"/>
-          <w:szCs w:val="40"/>
-        </w:rPr>
       </w:pPr>
     </w:p>
     <w:p>
-      <w:pPr>
-        <w:rPr>
-          <w:rFonts w:cs="Times New Roman"/>
-          <w:bCs/>
-          <w:color w:val="00B0F0"/>
-          <w:sz w:val="40"/>
-          <w:szCs w:val="40"/>
-        </w:rPr>
-      </w:pPr>
-      <w:r>
-        <w:rPr>
-          <w:rFonts w:cs="Times New Roman"/>
-          <w:bCs/>
-          <w:color w:val="00B0F0"/>
-          <w:sz w:val="40"/>
-          <w:szCs w:val="40"/>
-        </w:rPr>
+      <w:r>
         <w:t>System architecture</w:t>
+      </w:r>
+    </w:p>
+    <w:p>
+      <w:r>
+        <w:t>About testing environment</w:t>
+      </w:r>
+    </w:p>
+    <w:p>
+      <w:r>
+        <w:t>Scope &amp; limitations</w:t>
       </w:r>
     </w:p>
     <w:sectPr>

--- a/metrics.docx
+++ b/metrics.docx
@@ -2,15 +2,24 @@
 <file path=word/document.xml><?xml version="1.0" encoding="utf-8"?>
 <w:document xmlns:wpc="http://schemas.microsoft.com/office/word/2010/wordprocessingCanvas" xmlns:cx="http://schemas.microsoft.com/office/drawing/2014/chartex" xmlns:cx1="http://schemas.microsoft.com/office/drawing/2015/9/8/chartex" xmlns:cx2="http://schemas.microsoft.com/office/drawing/2015/10/21/chartex" xmlns:cx3="http://schemas.microsoft.com/office/drawing/2016/5/9/chartex" xmlns:cx4="http://schemas.microsoft.com/office/drawing/2016/5/10/chartex" xmlns:cx5="http://schemas.microsoft.com/office/drawing/2016/5/11/chartex" xmlns:cx6="http://schemas.microsoft.com/office/drawing/2016/5/12/chartex" xmlns:cx7="http://schemas.microsoft.com/office/drawing/2016/5/13/chartex" xmlns:cx8="http://schemas.microsoft.com/office/drawing/2016/5/14/chartex" xmlns:mc="http://schemas.openxmlformats.org/markup-compatibility/2006" xmlns:aink="http://schemas.microsoft.com/office/drawing/2016/ink" xmlns:am3d="http://schemas.microsoft.com/office/drawing/2017/model3d" xmlns:o="urn:schemas-microsoft-com:office:office" xmlns:r="http://schemas.openxmlformats.org/officeDocument/2006/relationships" xmlns:m="http://schemas.openxmlformats.org/officeDocument/2006/math" xmlns:v="urn:schemas-microsoft-com:vml" xmlns:wp14="http://schemas.microsoft.com/office/word/2010/wordprocessingDrawing" xmlns:wp="http://schemas.openxmlformats.org/drawingml/2006/wordprocessingDrawing" xmlns:w10="urn:schemas-microsoft-com:office:word" xmlns:w="http://schemas.openxmlformats.org/wordprocessingml/2006/main" xmlns:w14="http://schemas.microsoft.com/office/word/2010/wordml" xmlns:w15="http://schemas.microsoft.com/office/word/2012/wordml" xmlns:w16cex="http://schemas.microsoft.com/office/word/2018/wordml/cex" xmlns:w16cid="http://schemas.microsoft.com/office/word/2016/wordml/cid" xmlns:w16="http://schemas.microsoft.com/office/word/2018/wordml" xmlns:w16se="http://schemas.microsoft.com/office/word/2015/wordml/symex" xmlns:wpg="http://schemas.microsoft.com/office/word/2010/wordprocessingGroup" xmlns:wpi="http://schemas.microsoft.com/office/word/2010/wordprocessingInk" xmlns:wne="http://schemas.microsoft.com/office/word/2006/wordml" xmlns:wps="http://schemas.microsoft.com/office/word/2010/wordprocessingShape" mc:Ignorable="w14 w15 w16se w16cid w16 w16cex wp14">
   <w:body>
-    <w:p/>
-    <w:p>
-      <w:pPr>
-        <w:rPr>
-          <w:bCs/>
-        </w:rPr>
-      </w:pPr>
-      <w:r>
-        <w:rPr>
+    <w:p>
+      <w:pPr>
+        <w:rPr>
+          <w:b w:val="0"/>
+          <w:bCs/>
+        </w:rPr>
+      </w:pPr>
+    </w:p>
+    <w:p>
+      <w:pPr>
+        <w:rPr>
+          <w:b w:val="0"/>
+          <w:bCs/>
+        </w:rPr>
+      </w:pPr>
+      <w:r>
+        <w:rPr>
+          <w:b w:val="0"/>
           <w:bCs/>
         </w:rPr>
         <w:t>Benchmarking JavaScript Frameworks</w:t>
@@ -44,12 +53,16 @@
           <w:p>
             <w:pPr>
               <w:rPr>
-                <w:sz w:val="23"/>
-                <w:szCs w:val="23"/>
-              </w:rPr>
-            </w:pPr>
-            <w:r>
-              <w:rPr>
+                <w:b w:val="0"/>
+                <w:bCs/>
+                <w:sz w:val="23"/>
+                <w:szCs w:val="23"/>
+              </w:rPr>
+            </w:pPr>
+            <w:r>
+              <w:rPr>
+                <w:b w:val="0"/>
+                <w:bCs/>
                 <w:sz w:val="23"/>
                 <w:szCs w:val="23"/>
               </w:rPr>
@@ -64,12 +77,16 @@
           <w:p>
             <w:pPr>
               <w:rPr>
-                <w:sz w:val="23"/>
-                <w:szCs w:val="23"/>
-              </w:rPr>
-            </w:pPr>
-            <w:r>
-              <w:rPr>
+                <w:b w:val="0"/>
+                <w:bCs/>
+                <w:sz w:val="23"/>
+                <w:szCs w:val="23"/>
+              </w:rPr>
+            </w:pPr>
+            <w:r>
+              <w:rPr>
+                <w:b w:val="0"/>
+                <w:bCs/>
                 <w:sz w:val="23"/>
                 <w:szCs w:val="23"/>
               </w:rPr>
@@ -89,12 +106,16 @@
           <w:p>
             <w:pPr>
               <w:rPr>
-                <w:sz w:val="23"/>
-                <w:szCs w:val="23"/>
-              </w:rPr>
-            </w:pPr>
-            <w:r>
-              <w:rPr>
+                <w:b w:val="0"/>
+                <w:bCs/>
+                <w:sz w:val="23"/>
+                <w:szCs w:val="23"/>
+              </w:rPr>
+            </w:pPr>
+            <w:r>
+              <w:rPr>
+                <w:b w:val="0"/>
+                <w:bCs/>
                 <w:sz w:val="23"/>
                 <w:szCs w:val="23"/>
               </w:rPr>
@@ -109,12 +130,16 @@
           <w:p>
             <w:pPr>
               <w:rPr>
-                <w:sz w:val="23"/>
-                <w:szCs w:val="23"/>
-              </w:rPr>
-            </w:pPr>
-            <w:r>
-              <w:rPr>
+                <w:b w:val="0"/>
+                <w:bCs/>
+                <w:sz w:val="23"/>
+                <w:szCs w:val="23"/>
+              </w:rPr>
+            </w:pPr>
+            <w:r>
+              <w:rPr>
+                <w:b w:val="0"/>
+                <w:bCs/>
                 <w:sz w:val="23"/>
                 <w:szCs w:val="23"/>
               </w:rPr>
@@ -134,12 +159,16 @@
           <w:p>
             <w:pPr>
               <w:rPr>
-                <w:sz w:val="23"/>
-                <w:szCs w:val="23"/>
-              </w:rPr>
-            </w:pPr>
-            <w:r>
-              <w:rPr>
+                <w:b w:val="0"/>
+                <w:bCs/>
+                <w:sz w:val="23"/>
+                <w:szCs w:val="23"/>
+              </w:rPr>
+            </w:pPr>
+            <w:r>
+              <w:rPr>
+                <w:b w:val="0"/>
+                <w:bCs/>
                 <w:sz w:val="23"/>
                 <w:szCs w:val="23"/>
               </w:rPr>
@@ -154,12 +183,16 @@
           <w:p>
             <w:pPr>
               <w:rPr>
-                <w:sz w:val="23"/>
-                <w:szCs w:val="23"/>
-              </w:rPr>
-            </w:pPr>
-            <w:r>
-              <w:rPr>
+                <w:b w:val="0"/>
+                <w:bCs/>
+                <w:sz w:val="23"/>
+                <w:szCs w:val="23"/>
+              </w:rPr>
+            </w:pPr>
+            <w:r>
+              <w:rPr>
+                <w:b w:val="0"/>
+                <w:bCs/>
                 <w:sz w:val="23"/>
                 <w:szCs w:val="23"/>
               </w:rPr>
@@ -179,12 +212,16 @@
           <w:p>
             <w:pPr>
               <w:rPr>
-                <w:sz w:val="23"/>
-                <w:szCs w:val="23"/>
-              </w:rPr>
-            </w:pPr>
-            <w:r>
-              <w:rPr>
+                <w:b w:val="0"/>
+                <w:bCs/>
+                <w:sz w:val="23"/>
+                <w:szCs w:val="23"/>
+              </w:rPr>
+            </w:pPr>
+            <w:r>
+              <w:rPr>
+                <w:b w:val="0"/>
+                <w:bCs/>
                 <w:sz w:val="23"/>
                 <w:szCs w:val="23"/>
               </w:rPr>
@@ -199,12 +236,16 @@
           <w:p>
             <w:pPr>
               <w:rPr>
-                <w:sz w:val="23"/>
-                <w:szCs w:val="23"/>
-              </w:rPr>
-            </w:pPr>
-            <w:r>
-              <w:rPr>
+                <w:b w:val="0"/>
+                <w:bCs/>
+                <w:sz w:val="23"/>
+                <w:szCs w:val="23"/>
+              </w:rPr>
+            </w:pPr>
+            <w:r>
+              <w:rPr>
+                <w:b w:val="0"/>
+                <w:bCs/>
                 <w:sz w:val="23"/>
                 <w:szCs w:val="23"/>
               </w:rPr>
@@ -224,12 +265,16 @@
           <w:p>
             <w:pPr>
               <w:rPr>
-                <w:sz w:val="23"/>
-                <w:szCs w:val="23"/>
-              </w:rPr>
-            </w:pPr>
-            <w:r>
-              <w:rPr>
+                <w:b w:val="0"/>
+                <w:bCs/>
+                <w:sz w:val="23"/>
+                <w:szCs w:val="23"/>
+              </w:rPr>
+            </w:pPr>
+            <w:r>
+              <w:rPr>
+                <w:b w:val="0"/>
+                <w:bCs/>
                 <w:sz w:val="23"/>
                 <w:szCs w:val="23"/>
               </w:rPr>
@@ -244,12 +289,16 @@
           <w:p>
             <w:pPr>
               <w:rPr>
-                <w:sz w:val="23"/>
-                <w:szCs w:val="23"/>
-              </w:rPr>
-            </w:pPr>
-            <w:r>
-              <w:rPr>
+                <w:b w:val="0"/>
+                <w:bCs/>
+                <w:sz w:val="23"/>
+                <w:szCs w:val="23"/>
+              </w:rPr>
+            </w:pPr>
+            <w:r>
+              <w:rPr>
+                <w:b w:val="0"/>
+                <w:bCs/>
                 <w:sz w:val="23"/>
                 <w:szCs w:val="23"/>
               </w:rPr>
@@ -258,6 +307,8 @@
             <w:proofErr w:type="spellStart"/>
             <w:r>
               <w:rPr>
+                <w:b w:val="0"/>
+                <w:bCs/>
                 <w:sz w:val="23"/>
                 <w:szCs w:val="23"/>
               </w:rPr>
@@ -266,6 +317,8 @@
             <w:proofErr w:type="spellEnd"/>
             <w:r>
               <w:rPr>
+                <w:b w:val="0"/>
+                <w:bCs/>
                 <w:sz w:val="23"/>
                 <w:szCs w:val="23"/>
               </w:rPr>
@@ -274,6 +327,8 @@
             <w:proofErr w:type="spellStart"/>
             <w:r>
               <w:rPr>
+                <w:b w:val="0"/>
+                <w:bCs/>
                 <w:sz w:val="23"/>
                 <w:szCs w:val="23"/>
               </w:rPr>
@@ -282,6 +337,8 @@
             <w:proofErr w:type="spellEnd"/>
             <w:r>
               <w:rPr>
+                <w:b w:val="0"/>
+                <w:bCs/>
                 <w:sz w:val="23"/>
                 <w:szCs w:val="23"/>
               </w:rPr>
@@ -301,12 +358,16 @@
           <w:p>
             <w:pPr>
               <w:rPr>
-                <w:sz w:val="23"/>
-                <w:szCs w:val="23"/>
-              </w:rPr>
-            </w:pPr>
-            <w:r>
-              <w:rPr>
+                <w:b w:val="0"/>
+                <w:bCs/>
+                <w:sz w:val="23"/>
+                <w:szCs w:val="23"/>
+              </w:rPr>
+            </w:pPr>
+            <w:r>
+              <w:rPr>
+                <w:b w:val="0"/>
+                <w:bCs/>
                 <w:sz w:val="23"/>
                 <w:szCs w:val="23"/>
               </w:rPr>
@@ -321,12 +382,16 @@
           <w:p>
             <w:pPr>
               <w:rPr>
-                <w:sz w:val="23"/>
-                <w:szCs w:val="23"/>
-              </w:rPr>
-            </w:pPr>
-            <w:r>
-              <w:rPr>
+                <w:b w:val="0"/>
+                <w:bCs/>
+                <w:sz w:val="23"/>
+                <w:szCs w:val="23"/>
+              </w:rPr>
+            </w:pPr>
+            <w:r>
+              <w:rPr>
+                <w:b w:val="0"/>
+                <w:bCs/>
                 <w:sz w:val="23"/>
                 <w:szCs w:val="23"/>
               </w:rPr>
@@ -335,6 +400,8 @@
             <w:proofErr w:type="spellStart"/>
             <w:r>
               <w:rPr>
+                <w:b w:val="0"/>
+                <w:bCs/>
                 <w:sz w:val="23"/>
                 <w:szCs w:val="23"/>
               </w:rPr>
@@ -343,6 +410,8 @@
             <w:proofErr w:type="spellEnd"/>
             <w:r>
               <w:rPr>
+                <w:b w:val="0"/>
+                <w:bCs/>
                 <w:sz w:val="23"/>
                 <w:szCs w:val="23"/>
               </w:rPr>
@@ -351,6 +420,8 @@
             <w:proofErr w:type="spellStart"/>
             <w:r>
               <w:rPr>
+                <w:b w:val="0"/>
+                <w:bCs/>
                 <w:sz w:val="23"/>
                 <w:szCs w:val="23"/>
               </w:rPr>
@@ -359,6 +430,8 @@
             <w:proofErr w:type="spellEnd"/>
             <w:r>
               <w:rPr>
+                <w:b w:val="0"/>
+                <w:bCs/>
                 <w:sz w:val="23"/>
                 <w:szCs w:val="23"/>
               </w:rPr>
@@ -378,12 +451,16 @@
           <w:p>
             <w:pPr>
               <w:rPr>
-                <w:sz w:val="23"/>
-                <w:szCs w:val="23"/>
-              </w:rPr>
-            </w:pPr>
-            <w:r>
-              <w:rPr>
+                <w:b w:val="0"/>
+                <w:bCs/>
+                <w:sz w:val="23"/>
+                <w:szCs w:val="23"/>
+              </w:rPr>
+            </w:pPr>
+            <w:r>
+              <w:rPr>
+                <w:b w:val="0"/>
+                <w:bCs/>
                 <w:sz w:val="23"/>
                 <w:szCs w:val="23"/>
               </w:rPr>
@@ -398,12 +475,16 @@
           <w:p>
             <w:pPr>
               <w:rPr>
-                <w:sz w:val="23"/>
-                <w:szCs w:val="23"/>
-              </w:rPr>
-            </w:pPr>
-            <w:r>
-              <w:rPr>
+                <w:b w:val="0"/>
+                <w:bCs/>
+                <w:sz w:val="23"/>
+                <w:szCs w:val="23"/>
+              </w:rPr>
+            </w:pPr>
+            <w:r>
+              <w:rPr>
+                <w:b w:val="0"/>
+                <w:bCs/>
                 <w:sz w:val="23"/>
                 <w:szCs w:val="23"/>
               </w:rPr>
@@ -412,6 +493,8 @@
             <w:proofErr w:type="spellStart"/>
             <w:r>
               <w:rPr>
+                <w:b w:val="0"/>
+                <w:bCs/>
                 <w:sz w:val="23"/>
                 <w:szCs w:val="23"/>
               </w:rPr>
@@ -420,6 +503,8 @@
             <w:proofErr w:type="spellEnd"/>
             <w:r>
               <w:rPr>
+                <w:b w:val="0"/>
+                <w:bCs/>
                 <w:sz w:val="23"/>
                 <w:szCs w:val="23"/>
               </w:rPr>
@@ -439,12 +524,16 @@
           <w:p>
             <w:pPr>
               <w:rPr>
-                <w:sz w:val="23"/>
-                <w:szCs w:val="23"/>
-              </w:rPr>
-            </w:pPr>
-            <w:r>
-              <w:rPr>
+                <w:b w:val="0"/>
+                <w:bCs/>
+                <w:sz w:val="23"/>
+                <w:szCs w:val="23"/>
+              </w:rPr>
+            </w:pPr>
+            <w:r>
+              <w:rPr>
+                <w:b w:val="0"/>
+                <w:bCs/>
                 <w:sz w:val="23"/>
                 <w:szCs w:val="23"/>
               </w:rPr>
@@ -459,12 +548,16 @@
           <w:p>
             <w:pPr>
               <w:rPr>
-                <w:sz w:val="23"/>
-                <w:szCs w:val="23"/>
-              </w:rPr>
-            </w:pPr>
-            <w:r>
-              <w:rPr>
+                <w:b w:val="0"/>
+                <w:bCs/>
+                <w:sz w:val="23"/>
+                <w:szCs w:val="23"/>
+              </w:rPr>
+            </w:pPr>
+            <w:r>
+              <w:rPr>
+                <w:b w:val="0"/>
+                <w:bCs/>
                 <w:sz w:val="23"/>
                 <w:szCs w:val="23"/>
               </w:rPr>
@@ -478,6 +571,8 @@
       <w:pPr>
         <w:rPr>
           <w:rFonts w:ascii="Arial-BoldMT" w:hAnsi="Arial-BoldMT" w:cs="Arial-BoldMT"/>
+          <w:b w:val="0"/>
+          <w:bCs/>
           <w:sz w:val="28"/>
           <w:szCs w:val="28"/>
         </w:rPr>
@@ -486,6 +581,8 @@
     <w:p>
       <w:pPr>
         <w:rPr>
+          <w:b w:val="0"/>
+          <w:bCs/>
           <w:sz w:val="28"/>
           <w:szCs w:val="28"/>
         </w:rPr>
@@ -493,6 +590,8 @@
       <w:r>
         <w:rPr>
           <w:rFonts w:ascii="Arial-BoldMT" w:hAnsi="Arial-BoldMT" w:cs="Arial-BoldMT"/>
+          <w:b w:val="0"/>
+          <w:bCs/>
           <w:sz w:val="28"/>
           <w:szCs w:val="28"/>
         </w:rPr>
@@ -503,6 +602,8 @@
       <w:pPr>
         <w:rPr>
           <w:rFonts w:ascii="TimesNewRomanPS-ItalicMT" w:hAnsi="TimesNewRomanPS-ItalicMT" w:cs="TimesNewRomanPS-ItalicMT"/>
+          <w:b w:val="0"/>
+          <w:bCs/>
           <w:i/>
           <w:iCs/>
           <w:sz w:val="18"/>
@@ -512,6 +613,7 @@
       <w:r>
         <w:rPr>
           <w:rFonts w:ascii="TimesNewRomanPS-BoldMT" w:hAnsi="TimesNewRomanPS-BoldMT" w:cs="TimesNewRomanPS-BoldMT"/>
+          <w:b w:val="0"/>
           <w:bCs/>
           <w:sz w:val="18"/>
           <w:szCs w:val="18"/>
@@ -521,6 +623,8 @@
       <w:r>
         <w:rPr>
           <w:rFonts w:ascii="TimesNewRomanPS-ItalicMT" w:hAnsi="TimesNewRomanPS-ItalicMT" w:cs="TimesNewRomanPS-ItalicMT"/>
+          <w:b w:val="0"/>
+          <w:bCs/>
           <w:i/>
           <w:iCs/>
           <w:sz w:val="18"/>
@@ -533,6 +637,8 @@
       <w:pPr>
         <w:rPr>
           <w:rFonts w:ascii="TimesNewRomanPS-ItalicMT" w:hAnsi="TimesNewRomanPS-ItalicMT" w:cs="TimesNewRomanPS-ItalicMT"/>
+          <w:b w:val="0"/>
+          <w:bCs/>
           <w:i/>
           <w:iCs/>
           <w:sz w:val="18"/>
@@ -542,6 +648,7 @@
       <w:r>
         <w:rPr>
           <w:rFonts w:ascii="TimesNewRomanPS-BoldMT" w:hAnsi="TimesNewRomanPS-BoldMT" w:cs="TimesNewRomanPS-BoldMT"/>
+          <w:b w:val="0"/>
           <w:bCs/>
           <w:sz w:val="18"/>
           <w:szCs w:val="18"/>
@@ -551,6 +658,8 @@
       <w:r>
         <w:rPr>
           <w:rFonts w:ascii="TimesNewRomanPS-ItalicMT" w:hAnsi="TimesNewRomanPS-ItalicMT" w:cs="TimesNewRomanPS-ItalicMT"/>
+          <w:b w:val="0"/>
+          <w:bCs/>
           <w:i/>
           <w:iCs/>
           <w:sz w:val="18"/>
@@ -563,6 +672,8 @@
       <w:pPr>
         <w:rPr>
           <w:rFonts w:ascii="TimesNewRomanPSMT" w:hAnsi="TimesNewRomanPSMT" w:cs="TimesNewRomanPSMT"/>
+          <w:b w:val="0"/>
+          <w:bCs/>
           <w:sz w:val="18"/>
           <w:szCs w:val="18"/>
         </w:rPr>
@@ -570,6 +681,7 @@
       <w:r>
         <w:rPr>
           <w:rFonts w:ascii="TimesNewRomanPS-BoldMT" w:hAnsi="TimesNewRomanPS-BoldMT" w:cs="TimesNewRomanPS-BoldMT"/>
+          <w:b w:val="0"/>
           <w:bCs/>
           <w:sz w:val="18"/>
           <w:szCs w:val="18"/>
@@ -579,6 +691,8 @@
       <w:r>
         <w:rPr>
           <w:rFonts w:ascii="TimesNewRomanPSMT" w:hAnsi="TimesNewRomanPSMT" w:cs="TimesNewRomanPSMT"/>
+          <w:b w:val="0"/>
+          <w:bCs/>
           <w:sz w:val="18"/>
           <w:szCs w:val="18"/>
         </w:rPr>
@@ -589,6 +703,8 @@
       <w:pPr>
         <w:rPr>
           <w:rFonts w:ascii="TimesNewRomanPSMT" w:hAnsi="TimesNewRomanPSMT" w:cs="TimesNewRomanPSMT"/>
+          <w:b w:val="0"/>
+          <w:bCs/>
           <w:sz w:val="18"/>
           <w:szCs w:val="18"/>
         </w:rPr>
@@ -596,6 +712,8 @@
       <w:r>
         <w:rPr>
           <w:rFonts w:ascii="TimesNewRomanPSMT" w:hAnsi="TimesNewRomanPSMT" w:cs="TimesNewRomanPSMT"/>
+          <w:b w:val="0"/>
+          <w:bCs/>
           <w:sz w:val="18"/>
           <w:szCs w:val="18"/>
         </w:rPr>
@@ -604,6 +722,8 @@
       <w:r>
         <w:rPr>
           <w:rFonts w:ascii="TimesNewRomanPS-ItalicMT" w:hAnsi="TimesNewRomanPS-ItalicMT" w:cs="TimesNewRomanPS-ItalicMT"/>
+          <w:b w:val="0"/>
+          <w:bCs/>
           <w:i/>
           <w:iCs/>
           <w:sz w:val="18"/>
@@ -614,6 +734,8 @@
       <w:r>
         <w:rPr>
           <w:rFonts w:ascii="TimesNewRomanPSMT" w:hAnsi="TimesNewRomanPSMT" w:cs="TimesNewRomanPSMT"/>
+          <w:b w:val="0"/>
+          <w:bCs/>
           <w:sz w:val="18"/>
           <w:szCs w:val="18"/>
         </w:rPr>
@@ -622,6 +744,8 @@
       <w:r>
         <w:rPr>
           <w:rFonts w:ascii="TimesNewRomanPS-ItalicMT" w:hAnsi="TimesNewRomanPS-ItalicMT" w:cs="TimesNewRomanPS-ItalicMT"/>
+          <w:b w:val="0"/>
+          <w:bCs/>
           <w:i/>
           <w:iCs/>
           <w:sz w:val="18"/>
@@ -632,6 +756,8 @@
       <w:r>
         <w:rPr>
           <w:rFonts w:ascii="TimesNewRomanPSMT" w:hAnsi="TimesNewRomanPSMT" w:cs="TimesNewRomanPSMT"/>
+          <w:b w:val="0"/>
+          <w:bCs/>
           <w:sz w:val="18"/>
           <w:szCs w:val="18"/>
         </w:rPr>
@@ -642,6 +768,8 @@
       <w:pPr>
         <w:rPr>
           <w:rFonts w:ascii="TimesNewRomanPSMT" w:hAnsi="TimesNewRomanPSMT" w:cs="TimesNewRomanPSMT"/>
+          <w:b w:val="0"/>
+          <w:bCs/>
           <w:sz w:val="18"/>
           <w:szCs w:val="18"/>
         </w:rPr>
@@ -649,6 +777,8 @@
       <w:r>
         <w:rPr>
           <w:rFonts w:ascii="TimesNewRomanPS-ItalicMT" w:hAnsi="TimesNewRomanPS-ItalicMT" w:cs="TimesNewRomanPS-ItalicMT"/>
+          <w:b w:val="0"/>
+          <w:bCs/>
           <w:i/>
           <w:iCs/>
           <w:sz w:val="18"/>
@@ -659,6 +789,8 @@
       <w:r>
         <w:rPr>
           <w:rFonts w:ascii="TimesNewRomanPSMT" w:hAnsi="TimesNewRomanPSMT" w:cs="TimesNewRomanPSMT"/>
+          <w:b w:val="0"/>
+          <w:bCs/>
           <w:sz w:val="18"/>
           <w:szCs w:val="18"/>
         </w:rPr>
@@ -669,6 +801,8 @@
       <w:pPr>
         <w:rPr>
           <w:rFonts w:ascii="TimesNewRomanPSMT" w:hAnsi="TimesNewRomanPSMT" w:cs="TimesNewRomanPSMT"/>
+          <w:b w:val="0"/>
+          <w:bCs/>
           <w:sz w:val="18"/>
           <w:szCs w:val="18"/>
         </w:rPr>
@@ -678,6 +812,8 @@
       <w:pPr>
         <w:rPr>
           <w:rFonts w:ascii="TimesNewRomanPSMT" w:hAnsi="TimesNewRomanPSMT" w:cs="TimesNewRomanPSMT"/>
+          <w:b w:val="0"/>
+          <w:bCs/>
           <w:sz w:val="18"/>
           <w:szCs w:val="18"/>
         </w:rPr>
@@ -687,6 +823,8 @@
       <w:pPr>
         <w:rPr>
           <w:rFonts w:ascii="TimesNewRomanPSMT" w:hAnsi="TimesNewRomanPSMT" w:cs="TimesNewRomanPSMT"/>
+          <w:b w:val="0"/>
+          <w:bCs/>
           <w:sz w:val="18"/>
           <w:szCs w:val="18"/>
         </w:rPr>
@@ -694,6 +832,8 @@
       <w:r>
         <w:rPr>
           <w:rFonts w:ascii="TimesNewRomanPSMT" w:hAnsi="TimesNewRomanPSMT" w:cs="TimesNewRomanPSMT"/>
+          <w:b w:val="0"/>
+          <w:bCs/>
           <w:sz w:val="18"/>
           <w:szCs w:val="18"/>
         </w:rPr>
@@ -701,9 +841,17 @@
       </w:r>
     </w:p>
     <w:p>
+      <w:pPr>
+        <w:rPr>
+          <w:b w:val="0"/>
+          <w:bCs/>
+        </w:rPr>
+      </w:pPr>
       <w:r>
         <w:rPr>
           <w:rFonts w:ascii="TimesNewRomanPSMT" w:hAnsi="TimesNewRomanPSMT" w:cs="TimesNewRomanPSMT"/>
+          <w:b w:val="0"/>
+          <w:bCs/>
           <w:sz w:val="18"/>
           <w:szCs w:val="18"/>
         </w:rPr>
@@ -713,276 +861,545 @@
         <w:r>
           <w:rPr>
             <w:rStyle w:val="Hyperlink"/>
+            <w:b w:val="0"/>
+            <w:bCs/>
           </w:rPr>
           <w:t>https://ieeexplore.ieee.org/abstract/document/8780515</w:t>
         </w:r>
       </w:hyperlink>
       <w:r>
+        <w:rPr>
+          <w:b w:val="0"/>
+          <w:bCs/>
+        </w:rPr>
         <w:t xml:space="preserve"> first </w:t>
       </w:r>
       <w:proofErr w:type="spellStart"/>
       <w:r>
+        <w:rPr>
+          <w:b w:val="0"/>
+          <w:bCs/>
+        </w:rPr>
         <w:t>contentful</w:t>
       </w:r>
       <w:proofErr w:type="spellEnd"/>
       <w:r>
+        <w:rPr>
+          <w:b w:val="0"/>
+          <w:bCs/>
+        </w:rPr>
         <w:t xml:space="preserve"> paint</w:t>
       </w:r>
     </w:p>
     <w:p>
-      <w:r>
+      <w:pPr>
+        <w:rPr>
+          <w:b w:val="0"/>
+          <w:bCs/>
+        </w:rPr>
+      </w:pPr>
+      <w:r>
+        <w:rPr>
+          <w:b w:val="0"/>
+          <w:bCs/>
+        </w:rPr>
         <w:t>write about overview of frameworks in some chapter from paper pattern frameworks and middleware</w:t>
       </w:r>
       <w:r>
+        <w:rPr>
+          <w:b w:val="0"/>
+          <w:bCs/>
+        </w:rPr>
         <w:t xml:space="preserve"> </w:t>
       </w:r>
     </w:p>
     <w:p>
-      <w:r>
+      <w:pPr>
+        <w:rPr>
+          <w:b w:val="0"/>
+          <w:bCs/>
+        </w:rPr>
+      </w:pPr>
+      <w:r>
+        <w:rPr>
+          <w:b w:val="0"/>
+          <w:bCs/>
+        </w:rPr>
         <w:t xml:space="preserve">from the paper Benchmarking </w:t>
       </w:r>
       <w:proofErr w:type="spellStart"/>
       <w:r>
+        <w:rPr>
+          <w:b w:val="0"/>
+          <w:bCs/>
+        </w:rPr>
         <w:t>javascript</w:t>
       </w:r>
       <w:proofErr w:type="spellEnd"/>
       <w:r>
+        <w:rPr>
+          <w:b w:val="0"/>
+          <w:bCs/>
+        </w:rPr>
         <w:t xml:space="preserve"> framework chapter 4.4 use this as why you chose to do speed indexing</w:t>
       </w:r>
     </w:p>
-    <w:p/>
-    <w:p>
-      <w:r>
+    <w:p>
+      <w:pPr>
+        <w:rPr>
+          <w:b w:val="0"/>
+          <w:bCs/>
+        </w:rPr>
+      </w:pPr>
+    </w:p>
+    <w:p>
+      <w:pPr>
+        <w:rPr>
+          <w:b w:val="0"/>
+          <w:bCs/>
+        </w:rPr>
+      </w:pPr>
+      <w:r>
+        <w:rPr>
+          <w:b w:val="0"/>
+          <w:bCs/>
+        </w:rPr>
         <w:t xml:space="preserve">Insert referencing for </w:t>
       </w:r>
       <w:proofErr w:type="spellStart"/>
       <w:r>
+        <w:rPr>
+          <w:b w:val="0"/>
+          <w:bCs/>
+        </w:rPr>
         <w:t>todomvc</w:t>
       </w:r>
       <w:proofErr w:type="spellEnd"/>
     </w:p>
     <w:p>
-      <w:r>
+      <w:pPr>
+        <w:rPr>
+          <w:b w:val="0"/>
+          <w:bCs/>
+        </w:rPr>
+      </w:pPr>
+      <w:r>
+        <w:rPr>
+          <w:b w:val="0"/>
+          <w:bCs/>
+        </w:rPr>
         <w:t xml:space="preserve">IF </w:t>
       </w:r>
       <w:proofErr w:type="spellStart"/>
       <w:r>
+        <w:rPr>
+          <w:b w:val="0"/>
+          <w:bCs/>
+        </w:rPr>
         <w:t>CONtent</w:t>
       </w:r>
       <w:proofErr w:type="spellEnd"/>
       <w:r>
+        <w:rPr>
+          <w:b w:val="0"/>
+          <w:bCs/>
+        </w:rPr>
         <w:t xml:space="preserve"> is short write about typescript somewhere</w:t>
       </w:r>
     </w:p>
     <w:p>
+      <w:pPr>
+        <w:rPr>
+          <w:b w:val="0"/>
+          <w:bCs/>
+        </w:rPr>
+      </w:pPr>
       <w:proofErr w:type="gramStart"/>
       <w:r>
+        <w:rPr>
+          <w:b w:val="0"/>
+          <w:bCs/>
+        </w:rPr>
         <w:t>UI,DOM</w:t>
       </w:r>
       <w:proofErr w:type="gramEnd"/>
       <w:r>
+        <w:rPr>
+          <w:b w:val="0"/>
+          <w:bCs/>
+        </w:rPr>
         <w:t>,SPA</w:t>
       </w:r>
       <w:r>
-        <w:t>,</w:t>
-      </w:r>
-      <w:r>
+        <w:rPr>
+          <w:b w:val="0"/>
+          <w:bCs/>
+        </w:rPr>
+        <w:t>, SLOC &amp; LLOC</w:t>
+      </w:r>
+      <w:r>
+        <w:rPr>
+          <w:b w:val="0"/>
+          <w:bCs/>
+        </w:rPr>
+        <w:t xml:space="preserve"> FCP, SEO</w:t>
+      </w:r>
+    </w:p>
+    <w:p>
+      <w:pPr>
+        <w:rPr>
+          <w:b w:val="0"/>
+          <w:bCs/>
+        </w:rPr>
+      </w:pPr>
+      <w:r>
+        <w:rPr>
+          <w:b w:val="0"/>
+          <w:bCs/>
+        </w:rPr>
+        <w:t xml:space="preserve">Write about library vs </w:t>
+      </w:r>
+      <w:proofErr w:type="spellStart"/>
+      <w:r>
+        <w:rPr>
+          <w:b w:val="0"/>
+          <w:bCs/>
+        </w:rPr>
+        <w:t>js</w:t>
+      </w:r>
+      <w:proofErr w:type="spellEnd"/>
+    </w:p>
+    <w:p>
+      <w:pPr>
+        <w:rPr>
+          <w:b w:val="0"/>
+          <w:bCs/>
+        </w:rPr>
+      </w:pPr>
+      <w:r>
+        <w:rPr>
+          <w:b w:val="0"/>
+          <w:bCs/>
+        </w:rPr>
+        <w:t>Write about version releases</w:t>
+      </w:r>
+    </w:p>
+    <w:p>
+      <w:pPr>
+        <w:rPr>
+          <w:b w:val="0"/>
+          <w:bCs/>
+        </w:rPr>
+      </w:pPr>
+      <w:r>
+        <w:rPr>
+          <w:b w:val="0"/>
+          <w:bCs/>
+        </w:rPr>
+        <w:t xml:space="preserve">Next section </w:t>
+      </w:r>
+      <w:proofErr w:type="gramStart"/>
+      <w:r>
+        <w:rPr>
+          <w:b w:val="0"/>
+          <w:bCs/>
+        </w:rPr>
+        <w:t>write</w:t>
+      </w:r>
+      <w:proofErr w:type="gramEnd"/>
+      <w:r>
+        <w:rPr>
+          <w:b w:val="0"/>
+          <w:bCs/>
+        </w:rPr>
+        <w:t xml:space="preserve"> about </w:t>
+      </w:r>
+      <w:proofErr w:type="spellStart"/>
+      <w:r>
+        <w:rPr>
+          <w:b w:val="0"/>
+          <w:bCs/>
+        </w:rPr>
+        <w:t>paramters</w:t>
+      </w:r>
+      <w:proofErr w:type="spellEnd"/>
+      <w:r>
+        <w:rPr>
+          <w:b w:val="0"/>
+          <w:bCs/>
+        </w:rPr>
         <w:t xml:space="preserve"> </w:t>
       </w:r>
-      <w:r>
-        <w:t>SLOC &amp; LLOC</w:t>
-      </w:r>
-      <w:r>
-        <w:t xml:space="preserve"> FCP, SEO</w:t>
-      </w:r>
-    </w:p>
-    <w:p>
-      <w:r>
-        <w:t xml:space="preserve">Write about library vs </w:t>
-      </w:r>
       <w:proofErr w:type="spellStart"/>
       <w:r>
-        <w:t>js</w:t>
+        <w:rPr>
+          <w:b w:val="0"/>
+          <w:bCs/>
+        </w:rPr>
+        <w:t>choosen</w:t>
       </w:r>
       <w:proofErr w:type="spellEnd"/>
-    </w:p>
-    <w:p>
-      <w:r>
-        <w:t>Write about version releases</w:t>
-      </w:r>
-    </w:p>
-    <w:p>
-      <w:r>
-        <w:lastRenderedPageBreak/>
-        <w:t xml:space="preserve">Next section </w:t>
-      </w:r>
-      <w:proofErr w:type="gramStart"/>
-      <w:r>
-        <w:t>write</w:t>
-      </w:r>
-      <w:proofErr w:type="gramEnd"/>
-      <w:r>
-        <w:t xml:space="preserve"> about </w:t>
+      <w:r>
+        <w:rPr>
+          <w:b w:val="0"/>
+          <w:bCs/>
+        </w:rPr>
+        <w:t xml:space="preserve"> and how to compute them</w:t>
+      </w:r>
+    </w:p>
+    <w:p>
+      <w:pPr>
+        <w:rPr>
+          <w:b w:val="0"/>
+          <w:bCs/>
+        </w:rPr>
+      </w:pPr>
+      <w:r>
+        <w:rPr>
+          <w:b w:val="0"/>
+          <w:bCs/>
+        </w:rPr>
+        <w:t xml:space="preserve">Change </w:t>
       </w:r>
       <w:proofErr w:type="spellStart"/>
       <w:r>
-        <w:t>paramters</w:t>
+        <w:rPr>
+          <w:b w:val="0"/>
+          <w:bCs/>
+        </w:rPr>
+        <w:t>thises</w:t>
       </w:r>
       <w:proofErr w:type="spellEnd"/>
       <w:r>
-        <w:t xml:space="preserve"> </w:t>
+        <w:rPr>
+          <w:b w:val="0"/>
+          <w:bCs/>
+        </w:rPr>
+        <w:t xml:space="preserve"> aim to compare browser performance</w:t>
+      </w:r>
+    </w:p>
+    <w:p>
+      <w:pPr>
+        <w:rPr>
+          <w:b w:val="0"/>
+          <w:bCs/>
+        </w:rPr>
+      </w:pPr>
+    </w:p>
+    <w:p>
+      <w:pPr>
+        <w:rPr>
+          <w:b w:val="0"/>
+          <w:bCs/>
+        </w:rPr>
+      </w:pPr>
+      <w:r>
+        <w:rPr>
+          <w:b w:val="0"/>
+          <w:bCs/>
+        </w:rPr>
+        <w:t>Last list item</w:t>
+      </w:r>
+    </w:p>
+    <w:p>
+      <w:pPr>
+        <w:rPr>
+          <w:b w:val="0"/>
+          <w:bCs/>
+        </w:rPr>
+      </w:pPr>
+      <w:r>
+        <w:rPr>
+          <w:b w:val="0"/>
+          <w:bCs/>
+        </w:rPr>
+        <w:t xml:space="preserve">Code size </w:t>
+      </w:r>
+    </w:p>
+    <w:p>
+      <w:pPr>
+        <w:rPr>
+          <w:b w:val="0"/>
+          <w:bCs/>
+        </w:rPr>
+      </w:pPr>
+      <w:r>
+        <w:rPr>
+          <w:b w:val="0"/>
+          <w:bCs/>
+        </w:rPr>
+        <w:t>Community available</w:t>
+      </w:r>
+    </w:p>
+    <w:p>
+      <w:pPr>
+        <w:rPr>
+          <w:b w:val="0"/>
+          <w:bCs/>
+        </w:rPr>
+      </w:pPr>
+      <w:r>
+        <w:rPr>
+          <w:b w:val="0"/>
+          <w:bCs/>
+        </w:rPr>
+        <w:t xml:space="preserve">Developers </w:t>
       </w:r>
       <w:proofErr w:type="spellStart"/>
       <w:r>
-        <w:t>choosen</w:t>
+        <w:rPr>
+          <w:b w:val="0"/>
+          <w:bCs/>
+        </w:rPr>
+        <w:t>experince</w:t>
       </w:r>
       <w:proofErr w:type="spellEnd"/>
-      <w:r>
-        <w:t xml:space="preserve"> and how to compute them</w:t>
-      </w:r>
-    </w:p>
-    <w:p>
-      <w:r>
-        <w:t xml:space="preserve">Change </w:t>
-      </w:r>
-      <w:proofErr w:type="spellStart"/>
-      <w:r>
-        <w:t>thises</w:t>
-      </w:r>
-      <w:proofErr w:type="spellEnd"/>
-      <w:r>
-        <w:t xml:space="preserve"> aim to compare browser performance</w:t>
-      </w:r>
-    </w:p>
-    <w:p/>
-    <w:p>
-      <w:r>
-        <w:t>Last list item</w:t>
-      </w:r>
-    </w:p>
-    <w:p>
-      <w:r>
-        <w:t xml:space="preserve">Code size </w:t>
-      </w:r>
-    </w:p>
-    <w:p>
-      <w:r>
-        <w:t>Community available</w:t>
-      </w:r>
-    </w:p>
-    <w:p>
-      <w:r>
-        <w:t xml:space="preserve">Developers </w:t>
-      </w:r>
-      <w:proofErr w:type="spellStart"/>
-      <w:r>
-        <w:t>experince</w:t>
-      </w:r>
-      <w:proofErr w:type="spellEnd"/>
-    </w:p>
-    <w:p/>
-    <w:p>
-      <w:r>
+    </w:p>
+    <w:p>
+      <w:pPr>
+        <w:rPr>
+          <w:b w:val="0"/>
+          <w:bCs/>
+        </w:rPr>
+      </w:pPr>
+    </w:p>
+    <w:p>
+      <w:pPr>
+        <w:rPr>
+          <w:b w:val="0"/>
+          <w:bCs/>
+        </w:rPr>
+      </w:pPr>
+      <w:r>
+        <w:rPr>
+          <w:b w:val="0"/>
+          <w:bCs/>
+        </w:rPr>
         <w:t>Lighthouse</w:t>
       </w:r>
     </w:p>
     <w:p>
+      <w:pPr>
+        <w:rPr>
+          <w:b w:val="0"/>
+          <w:bCs/>
+        </w:rPr>
+      </w:pPr>
       <w:hyperlink r:id="rId5" w:history="1">
         <w:r>
           <w:rPr>
             <w:rStyle w:val="Hyperlink"/>
+            <w:b w:val="0"/>
+            <w:bCs/>
           </w:rPr>
           <w:t>https://www.practicalecommerce.com/google-lighthouse-monitor-site-performance-seo-accessibility</w:t>
         </w:r>
       </w:hyperlink>
     </w:p>
     <w:p>
+      <w:pPr>
+        <w:rPr>
+          <w:b w:val="0"/>
+          <w:bCs/>
+        </w:rPr>
+      </w:pPr>
       <w:hyperlink r:id="rId6" w:history="1">
         <w:r>
           <w:rPr>
             <w:rStyle w:val="Hyperlink"/>
+            <w:b w:val="0"/>
+            <w:bCs/>
           </w:rPr>
           <w:t>https://www.magnet4blogging.net/lighthouse-tool/</w:t>
         </w:r>
       </w:hyperlink>
     </w:p>
     <w:p>
+      <w:pPr>
+        <w:rPr>
+          <w:b w:val="0"/>
+          <w:bCs/>
+        </w:rPr>
+      </w:pPr>
       <w:hyperlink r:id="rId7" w:history="1">
         <w:r>
           <w:rPr>
             <w:rStyle w:val="Hyperlink"/>
+            <w:b w:val="0"/>
+            <w:bCs/>
           </w:rPr>
           <w:t>https://www.greengeeks.com/blog/2019/08/15/google-lighthouse-how-you-use-it/</w:t>
         </w:r>
       </w:hyperlink>
     </w:p>
-    <w:p/>
-    <w:p>
-      <w:r>
+    <w:p>
+      <w:pPr>
+        <w:rPr>
+          <w:b w:val="0"/>
+          <w:bCs/>
+        </w:rPr>
+      </w:pPr>
+    </w:p>
+    <w:p>
+      <w:pPr>
+        <w:rPr>
+          <w:b w:val="0"/>
+          <w:bCs/>
+        </w:rPr>
+      </w:pPr>
+      <w:r>
+        <w:rPr>
+          <w:b w:val="0"/>
+          <w:bCs/>
+        </w:rPr>
         <w:t>headers, about home.</w:t>
       </w:r>
     </w:p>
-    <w:p/>
+    <w:p>
+      <w:pPr>
+        <w:rPr>
+          <w:b w:val="0"/>
+          <w:bCs/>
+        </w:rPr>
+      </w:pPr>
+    </w:p>
     <w:p>
       <w:pPr>
         <w:rPr>
           <w:rFonts w:cs="Times New Roman"/>
+          <w:b w:val="0"/>
           <w:bCs/>
           <w:color w:val="00B0F0"/>
           <w:sz w:val="40"/>
           <w:szCs w:val="40"/>
         </w:rPr>
       </w:pPr>
-      <w:r>
+      <w:proofErr w:type="spellStart"/>
+      <w:r>
+        <w:t>Angula</w:t>
+      </w:r>
+      <w:proofErr w:type="spellEnd"/>
+    </w:p>
+    <w:p>
+      <w:pPr>
         <w:rPr>
           <w:rFonts w:cs="Times New Roman"/>
+          <w:b w:val="0"/>
           <w:bCs/>
           <w:color w:val="00B0F0"/>
           <w:sz w:val="40"/>
           <w:szCs w:val="40"/>
         </w:rPr>
-        <w:t>Angular 8</w:t>
-      </w:r>
-    </w:p>
-    <w:p>
-      <w:pPr>
+      </w:pPr>
+      <w:r>
         <w:rPr>
           <w:rFonts w:cs="Times New Roman"/>
+          <w:b w:val="0"/>
           <w:bCs/>
           <w:color w:val="00B0F0"/>
           <w:sz w:val="40"/>
           <w:szCs w:val="40"/>
         </w:rPr>
-      </w:pPr>
-      <w:r>
-        <w:rPr>
-          <w:rFonts w:cs="Times New Roman"/>
-          <w:bCs/>
-          <w:color w:val="00B0F0"/>
-          <w:sz w:val="40"/>
-          <w:szCs w:val="40"/>
-        </w:rPr>
-        <w:t>React</w:t>
-      </w:r>
-    </w:p>
-    <w:p>
-      <w:pPr>
-        <w:rPr>
-          <w:rFonts w:cs="Times New Roman"/>
-          <w:bCs/>
-          <w:color w:val="00B0F0"/>
-          <w:sz w:val="40"/>
-          <w:szCs w:val="40"/>
-        </w:rPr>
-      </w:pPr>
-      <w:r>
-        <w:rPr>
-          <w:rFonts w:cs="Times New Roman"/>
-          <w:bCs/>
-          <w:color w:val="00B0F0"/>
-          <w:sz w:val="40"/>
-          <w:szCs w:val="40"/>
-        </w:rPr>
         <w:t>Vue.js</w:t>
       </w:r>
     </w:p>
@@ -990,6 +1407,8 @@
       <w:pPr>
         <w:rPr>
           <w:rFonts w:ascii="Arial" w:eastAsia="Times New Roman" w:hAnsi="Arial" w:cs="Arial"/>
+          <w:b w:val="0"/>
+          <w:bCs/>
           <w:color w:val="222222"/>
           <w:sz w:val="45"/>
           <w:szCs w:val="45"/>
@@ -997,6 +1416,10 @@
         </w:rPr>
       </w:pPr>
       <w:r>
+        <w:rPr>
+          <w:b w:val="0"/>
+          <w:bCs/>
+        </w:rPr>
         <w:t>Ember.js</w:t>
       </w:r>
     </w:p>
@@ -1004,6 +1427,7 @@
       <w:pPr>
         <w:rPr>
           <w:rFonts w:cs="Times New Roman"/>
+          <w:b w:val="0"/>
           <w:bCs/>
           <w:color w:val="00B0F0"/>
           <w:sz w:val="40"/>
@@ -1012,18 +1436,1393 @@
       </w:pPr>
     </w:p>
     <w:p>
-      <w:r>
+      <w:pPr>
+        <w:rPr>
+          <w:b w:val="0"/>
+          <w:bCs/>
+        </w:rPr>
+      </w:pPr>
+      <w:r>
+        <w:rPr>
+          <w:b w:val="0"/>
+          <w:bCs/>
+        </w:rPr>
         <w:t>System architecture</w:t>
       </w:r>
     </w:p>
     <w:p>
-      <w:r>
+      <w:pPr>
+        <w:rPr>
+          <w:b w:val="0"/>
+          <w:bCs/>
+        </w:rPr>
+      </w:pPr>
+      <w:r>
+        <w:rPr>
+          <w:b w:val="0"/>
+          <w:bCs/>
+        </w:rPr>
         <w:t>About testing environment</w:t>
       </w:r>
     </w:p>
     <w:p>
-      <w:r>
+      <w:pPr>
+        <w:rPr>
+          <w:b w:val="0"/>
+          <w:bCs/>
+        </w:rPr>
+      </w:pPr>
+      <w:r>
+        <w:rPr>
+          <w:b w:val="0"/>
+          <w:bCs/>
+        </w:rPr>
         <w:t>Scope &amp; limitations</w:t>
+      </w:r>
+    </w:p>
+    <w:p>
+      <w:pPr>
+        <w:rPr>
+          <w:b w:val="0"/>
+          <w:bCs/>
+        </w:rPr>
+      </w:pPr>
+    </w:p>
+    <w:p>
+      <w:pPr>
+        <w:rPr>
+          <w:b w:val="0"/>
+          <w:bCs/>
+        </w:rPr>
+      </w:pPr>
+      <w:r>
+        <w:rPr>
+          <w:b w:val="0"/>
+          <w:bCs/>
+        </w:rPr>
+        <w:t xml:space="preserve">AJAX &amp; </w:t>
+      </w:r>
+      <w:proofErr w:type="spellStart"/>
+      <w:r>
+        <w:rPr>
+          <w:b w:val="0"/>
+          <w:bCs/>
+        </w:rPr>
+        <w:t>xyz</w:t>
+      </w:r>
+      <w:proofErr w:type="spellEnd"/>
+    </w:p>
+    <w:tbl>
+      <w:tblPr>
+        <w:tblStyle w:val="TableGrid"/>
+        <w:tblW w:w="0" w:type="auto"/>
+        <w:tblLook w:val="04A0" w:firstRow="1" w:lastRow="0" w:firstColumn="1" w:lastColumn="0" w:noHBand="0" w:noVBand="1"/>
+      </w:tblPr>
+      <w:tblGrid>
+        <w:gridCol w:w="960"/>
+        <w:gridCol w:w="3720"/>
+      </w:tblGrid>
+      <w:tr>
+        <w:trPr>
+          <w:trHeight w:val="300"/>
+        </w:trPr>
+        <w:tc>
+          <w:tcPr>
+            <w:tcW w:w="960" w:type="dxa"/>
+            <w:noWrap/>
+            <w:hideMark/>
+          </w:tcPr>
+          <w:p>
+            <w:pPr>
+              <w:rPr>
+                <w:b w:val="0"/>
+                <w:bCs/>
+              </w:rPr>
+            </w:pPr>
+            <w:r>
+              <w:rPr>
+                <w:bCs/>
+              </w:rPr>
+              <w:t>AJAX</w:t>
+            </w:r>
+          </w:p>
+        </w:tc>
+        <w:tc>
+          <w:tcPr>
+            <w:tcW w:w="3720" w:type="dxa"/>
+            <w:noWrap/>
+            <w:hideMark/>
+          </w:tcPr>
+          <w:p>
+            <w:pPr>
+              <w:rPr>
+                <w:bCs/>
+              </w:rPr>
+            </w:pPr>
+            <w:r>
+              <w:rPr>
+                <w:bCs/>
+              </w:rPr>
+              <w:t>Asynchronous JavaScript and XML</w:t>
+            </w:r>
+          </w:p>
+        </w:tc>
+      </w:tr>
+      <w:tr>
+        <w:trPr>
+          <w:trHeight w:val="300"/>
+        </w:trPr>
+        <w:tc>
+          <w:tcPr>
+            <w:tcW w:w="960" w:type="dxa"/>
+            <w:noWrap/>
+            <w:hideMark/>
+          </w:tcPr>
+          <w:p>
+            <w:pPr>
+              <w:rPr>
+                <w:bCs/>
+              </w:rPr>
+            </w:pPr>
+            <w:r>
+              <w:rPr>
+                <w:bCs/>
+              </w:rPr>
+              <w:t>API</w:t>
+            </w:r>
+          </w:p>
+        </w:tc>
+        <w:tc>
+          <w:tcPr>
+            <w:tcW w:w="3720" w:type="dxa"/>
+            <w:noWrap/>
+            <w:hideMark/>
+          </w:tcPr>
+          <w:p>
+            <w:pPr>
+              <w:rPr>
+                <w:bCs/>
+              </w:rPr>
+            </w:pPr>
+            <w:r>
+              <w:rPr>
+                <w:bCs/>
+              </w:rPr>
+              <w:t>Application Programming Interface</w:t>
+            </w:r>
+          </w:p>
+        </w:tc>
+      </w:tr>
+      <w:tr>
+        <w:trPr>
+          <w:trHeight w:val="300"/>
+        </w:trPr>
+        <w:tc>
+          <w:tcPr>
+            <w:tcW w:w="960" w:type="dxa"/>
+            <w:noWrap/>
+            <w:hideMark/>
+          </w:tcPr>
+          <w:p>
+            <w:pPr>
+              <w:rPr>
+                <w:bCs/>
+              </w:rPr>
+            </w:pPr>
+            <w:r>
+              <w:rPr>
+                <w:bCs/>
+              </w:rPr>
+              <w:t>CLI</w:t>
+            </w:r>
+          </w:p>
+        </w:tc>
+        <w:tc>
+          <w:tcPr>
+            <w:tcW w:w="3720" w:type="dxa"/>
+            <w:noWrap/>
+            <w:hideMark/>
+          </w:tcPr>
+          <w:p>
+            <w:pPr>
+              <w:rPr>
+                <w:bCs/>
+              </w:rPr>
+            </w:pPr>
+            <w:r>
+              <w:rPr>
+                <w:bCs/>
+              </w:rPr>
+              <w:t>Command Line Interface</w:t>
+            </w:r>
+          </w:p>
+        </w:tc>
+      </w:tr>
+      <w:tr>
+        <w:trPr>
+          <w:trHeight w:val="300"/>
+        </w:trPr>
+        <w:tc>
+          <w:tcPr>
+            <w:tcW w:w="960" w:type="dxa"/>
+            <w:noWrap/>
+            <w:hideMark/>
+          </w:tcPr>
+          <w:p>
+            <w:pPr>
+              <w:rPr>
+                <w:bCs/>
+              </w:rPr>
+            </w:pPr>
+            <w:r>
+              <w:rPr>
+                <w:bCs/>
+              </w:rPr>
+              <w:t>CSS</w:t>
+            </w:r>
+          </w:p>
+        </w:tc>
+        <w:tc>
+          <w:tcPr>
+            <w:tcW w:w="3720" w:type="dxa"/>
+            <w:noWrap/>
+            <w:hideMark/>
+          </w:tcPr>
+          <w:p>
+            <w:pPr>
+              <w:rPr>
+                <w:bCs/>
+              </w:rPr>
+            </w:pPr>
+            <w:r>
+              <w:rPr>
+                <w:bCs/>
+              </w:rPr>
+              <w:t>Cascading Style Sheet</w:t>
+            </w:r>
+          </w:p>
+        </w:tc>
+      </w:tr>
+      <w:tr>
+        <w:trPr>
+          <w:trHeight w:val="300"/>
+        </w:trPr>
+        <w:tc>
+          <w:tcPr>
+            <w:tcW w:w="960" w:type="dxa"/>
+            <w:noWrap/>
+            <w:hideMark/>
+          </w:tcPr>
+          <w:p>
+            <w:pPr>
+              <w:rPr>
+                <w:bCs/>
+              </w:rPr>
+            </w:pPr>
+            <w:r>
+              <w:rPr>
+                <w:bCs/>
+              </w:rPr>
+              <w:t>DOM</w:t>
+            </w:r>
+          </w:p>
+        </w:tc>
+        <w:tc>
+          <w:tcPr>
+            <w:tcW w:w="3720" w:type="dxa"/>
+            <w:noWrap/>
+            <w:hideMark/>
+          </w:tcPr>
+          <w:p>
+            <w:pPr>
+              <w:rPr>
+                <w:bCs/>
+              </w:rPr>
+            </w:pPr>
+            <w:r>
+              <w:rPr>
+                <w:bCs/>
+              </w:rPr>
+              <w:t>Document Object Model</w:t>
+            </w:r>
+          </w:p>
+        </w:tc>
+      </w:tr>
+      <w:tr>
+        <w:trPr>
+          <w:trHeight w:val="300"/>
+        </w:trPr>
+        <w:tc>
+          <w:tcPr>
+            <w:tcW w:w="960" w:type="dxa"/>
+            <w:noWrap/>
+            <w:hideMark/>
+          </w:tcPr>
+          <w:p>
+            <w:pPr>
+              <w:rPr>
+                <w:bCs/>
+              </w:rPr>
+            </w:pPr>
+            <w:r>
+              <w:rPr>
+                <w:bCs/>
+              </w:rPr>
+              <w:t>FCP</w:t>
+            </w:r>
+          </w:p>
+        </w:tc>
+        <w:tc>
+          <w:tcPr>
+            <w:tcW w:w="3720" w:type="dxa"/>
+            <w:noWrap/>
+            <w:hideMark/>
+          </w:tcPr>
+          <w:p>
+            <w:pPr>
+              <w:rPr>
+                <w:bCs/>
+              </w:rPr>
+            </w:pPr>
+            <w:r>
+              <w:rPr>
+                <w:bCs/>
+              </w:rPr>
+              <w:t xml:space="preserve">First </w:t>
+            </w:r>
+            <w:proofErr w:type="spellStart"/>
+            <w:r>
+              <w:rPr>
+                <w:bCs/>
+              </w:rPr>
+              <w:t>Contentful</w:t>
+            </w:r>
+            <w:proofErr w:type="spellEnd"/>
+            <w:r>
+              <w:rPr>
+                <w:bCs/>
+              </w:rPr>
+              <w:t xml:space="preserve"> Paint</w:t>
+            </w:r>
+          </w:p>
+        </w:tc>
+      </w:tr>
+      <w:tr>
+        <w:trPr>
+          <w:trHeight w:val="300"/>
+        </w:trPr>
+        <w:tc>
+          <w:tcPr>
+            <w:tcW w:w="960" w:type="dxa"/>
+            <w:noWrap/>
+            <w:hideMark/>
+          </w:tcPr>
+          <w:p>
+            <w:pPr>
+              <w:rPr>
+                <w:bCs/>
+              </w:rPr>
+            </w:pPr>
+            <w:r>
+              <w:rPr>
+                <w:bCs/>
+              </w:rPr>
+              <w:t>HTML</w:t>
+            </w:r>
+          </w:p>
+        </w:tc>
+        <w:tc>
+          <w:tcPr>
+            <w:tcW w:w="3720" w:type="dxa"/>
+            <w:noWrap/>
+            <w:hideMark/>
+          </w:tcPr>
+          <w:p>
+            <w:pPr>
+              <w:rPr>
+                <w:bCs/>
+              </w:rPr>
+            </w:pPr>
+            <w:r>
+              <w:rPr>
+                <w:bCs/>
+              </w:rPr>
+              <w:t xml:space="preserve">Hyper Text </w:t>
+            </w:r>
+            <w:proofErr w:type="spellStart"/>
+            <w:r>
+              <w:rPr>
+                <w:bCs/>
+              </w:rPr>
+              <w:t>Markup</w:t>
+            </w:r>
+            <w:proofErr w:type="spellEnd"/>
+            <w:r>
+              <w:rPr>
+                <w:bCs/>
+              </w:rPr>
+              <w:t xml:space="preserve"> Language</w:t>
+            </w:r>
+          </w:p>
+        </w:tc>
+      </w:tr>
+      <w:tr>
+        <w:trPr>
+          <w:trHeight w:val="300"/>
+        </w:trPr>
+        <w:tc>
+          <w:tcPr>
+            <w:tcW w:w="960" w:type="dxa"/>
+            <w:noWrap/>
+            <w:hideMark/>
+          </w:tcPr>
+          <w:p>
+            <w:pPr>
+              <w:rPr>
+                <w:bCs/>
+              </w:rPr>
+            </w:pPr>
+            <w:r>
+              <w:rPr>
+                <w:bCs/>
+              </w:rPr>
+              <w:t>IDE</w:t>
+            </w:r>
+          </w:p>
+        </w:tc>
+        <w:tc>
+          <w:tcPr>
+            <w:tcW w:w="3720" w:type="dxa"/>
+            <w:noWrap/>
+            <w:hideMark/>
+          </w:tcPr>
+          <w:p>
+            <w:pPr>
+              <w:rPr>
+                <w:bCs/>
+              </w:rPr>
+            </w:pPr>
+            <w:r>
+              <w:rPr>
+                <w:bCs/>
+              </w:rPr>
+              <w:t>Integrated Development Environment</w:t>
+            </w:r>
+          </w:p>
+        </w:tc>
+      </w:tr>
+      <w:tr>
+        <w:trPr>
+          <w:trHeight w:val="300"/>
+        </w:trPr>
+        <w:tc>
+          <w:tcPr>
+            <w:tcW w:w="960" w:type="dxa"/>
+            <w:noWrap/>
+            <w:hideMark/>
+          </w:tcPr>
+          <w:p>
+            <w:pPr>
+              <w:rPr>
+                <w:bCs/>
+              </w:rPr>
+            </w:pPr>
+            <w:r>
+              <w:rPr>
+                <w:bCs/>
+              </w:rPr>
+              <w:t>JSF</w:t>
+            </w:r>
+          </w:p>
+        </w:tc>
+        <w:tc>
+          <w:tcPr>
+            <w:tcW w:w="3720" w:type="dxa"/>
+            <w:noWrap/>
+            <w:hideMark/>
+          </w:tcPr>
+          <w:p>
+            <w:pPr>
+              <w:rPr>
+                <w:bCs/>
+              </w:rPr>
+            </w:pPr>
+            <w:r>
+              <w:rPr>
+                <w:bCs/>
+              </w:rPr>
+              <w:t>JavaScript Frameworks</w:t>
+            </w:r>
+          </w:p>
+        </w:tc>
+      </w:tr>
+      <w:tr>
+        <w:trPr>
+          <w:trHeight w:val="300"/>
+        </w:trPr>
+        <w:tc>
+          <w:tcPr>
+            <w:tcW w:w="960" w:type="dxa"/>
+            <w:noWrap/>
+            <w:hideMark/>
+          </w:tcPr>
+          <w:p>
+            <w:pPr>
+              <w:rPr>
+                <w:bCs/>
+              </w:rPr>
+            </w:pPr>
+            <w:r>
+              <w:rPr>
+                <w:bCs/>
+              </w:rPr>
+              <w:t>JSON</w:t>
+            </w:r>
+          </w:p>
+        </w:tc>
+        <w:tc>
+          <w:tcPr>
+            <w:tcW w:w="3720" w:type="dxa"/>
+            <w:noWrap/>
+            <w:hideMark/>
+          </w:tcPr>
+          <w:p>
+            <w:pPr>
+              <w:rPr>
+                <w:bCs/>
+              </w:rPr>
+            </w:pPr>
+            <w:r>
+              <w:rPr>
+                <w:bCs/>
+              </w:rPr>
+              <w:t>JavaScript Object Notation</w:t>
+            </w:r>
+          </w:p>
+        </w:tc>
+      </w:tr>
+      <w:tr>
+        <w:trPr>
+          <w:trHeight w:val="300"/>
+        </w:trPr>
+        <w:tc>
+          <w:tcPr>
+            <w:tcW w:w="960" w:type="dxa"/>
+            <w:noWrap/>
+            <w:hideMark/>
+          </w:tcPr>
+          <w:p>
+            <w:pPr>
+              <w:rPr>
+                <w:bCs/>
+              </w:rPr>
+            </w:pPr>
+            <w:r>
+              <w:rPr>
+                <w:bCs/>
+              </w:rPr>
+              <w:t>LCP</w:t>
+            </w:r>
+          </w:p>
+        </w:tc>
+        <w:tc>
+          <w:tcPr>
+            <w:tcW w:w="3720" w:type="dxa"/>
+            <w:noWrap/>
+            <w:hideMark/>
+          </w:tcPr>
+          <w:p>
+            <w:pPr>
+              <w:rPr>
+                <w:bCs/>
+              </w:rPr>
+            </w:pPr>
+            <w:r>
+              <w:rPr>
+                <w:bCs/>
+              </w:rPr>
+              <w:t xml:space="preserve">Largest </w:t>
+            </w:r>
+            <w:proofErr w:type="spellStart"/>
+            <w:r>
+              <w:rPr>
+                <w:bCs/>
+              </w:rPr>
+              <w:t>Contentful</w:t>
+            </w:r>
+            <w:proofErr w:type="spellEnd"/>
+            <w:r>
+              <w:rPr>
+                <w:bCs/>
+              </w:rPr>
+              <w:t xml:space="preserve"> Paint</w:t>
+            </w:r>
+          </w:p>
+        </w:tc>
+      </w:tr>
+      <w:tr>
+        <w:trPr>
+          <w:trHeight w:val="300"/>
+        </w:trPr>
+        <w:tc>
+          <w:tcPr>
+            <w:tcW w:w="960" w:type="dxa"/>
+            <w:noWrap/>
+            <w:hideMark/>
+          </w:tcPr>
+          <w:p>
+            <w:pPr>
+              <w:rPr>
+                <w:bCs/>
+              </w:rPr>
+            </w:pPr>
+            <w:r>
+              <w:rPr>
+                <w:bCs/>
+              </w:rPr>
+              <w:t>LLOC</w:t>
+            </w:r>
+          </w:p>
+        </w:tc>
+        <w:tc>
+          <w:tcPr>
+            <w:tcW w:w="3720" w:type="dxa"/>
+            <w:noWrap/>
+            <w:hideMark/>
+          </w:tcPr>
+          <w:p>
+            <w:pPr>
+              <w:rPr>
+                <w:bCs/>
+              </w:rPr>
+            </w:pPr>
+            <w:r>
+              <w:rPr>
+                <w:bCs/>
+              </w:rPr>
+              <w:t>Logical Lines of Code</w:t>
+            </w:r>
+          </w:p>
+        </w:tc>
+      </w:tr>
+      <w:tr>
+        <w:trPr>
+          <w:trHeight w:val="300"/>
+        </w:trPr>
+        <w:tc>
+          <w:tcPr>
+            <w:tcW w:w="960" w:type="dxa"/>
+            <w:noWrap/>
+            <w:hideMark/>
+          </w:tcPr>
+          <w:p>
+            <w:pPr>
+              <w:rPr>
+                <w:bCs/>
+              </w:rPr>
+            </w:pPr>
+            <w:r>
+              <w:rPr>
+                <w:bCs/>
+              </w:rPr>
+              <w:lastRenderedPageBreak/>
+              <w:t>LOC</w:t>
+            </w:r>
+          </w:p>
+        </w:tc>
+        <w:tc>
+          <w:tcPr>
+            <w:tcW w:w="3720" w:type="dxa"/>
+            <w:noWrap/>
+            <w:hideMark/>
+          </w:tcPr>
+          <w:p>
+            <w:pPr>
+              <w:rPr>
+                <w:bCs/>
+              </w:rPr>
+            </w:pPr>
+            <w:r>
+              <w:rPr>
+                <w:bCs/>
+              </w:rPr>
+              <w:t>Lines of Code</w:t>
+            </w:r>
+          </w:p>
+        </w:tc>
+      </w:tr>
+      <w:tr>
+        <w:trPr>
+          <w:trHeight w:val="300"/>
+        </w:trPr>
+        <w:tc>
+          <w:tcPr>
+            <w:tcW w:w="960" w:type="dxa"/>
+            <w:noWrap/>
+            <w:hideMark/>
+          </w:tcPr>
+          <w:p>
+            <w:pPr>
+              <w:rPr>
+                <w:bCs/>
+              </w:rPr>
+            </w:pPr>
+            <w:r>
+              <w:rPr>
+                <w:bCs/>
+              </w:rPr>
+              <w:t>MVC</w:t>
+            </w:r>
+          </w:p>
+        </w:tc>
+        <w:tc>
+          <w:tcPr>
+            <w:tcW w:w="3720" w:type="dxa"/>
+            <w:noWrap/>
+            <w:hideMark/>
+          </w:tcPr>
+          <w:p>
+            <w:pPr>
+              <w:rPr>
+                <w:bCs/>
+              </w:rPr>
+            </w:pPr>
+            <w:r>
+              <w:rPr>
+                <w:bCs/>
+              </w:rPr>
+              <w:t>Model View Controller</w:t>
+            </w:r>
+          </w:p>
+        </w:tc>
+      </w:tr>
+      <w:tr>
+        <w:trPr>
+          <w:trHeight w:val="300"/>
+        </w:trPr>
+        <w:tc>
+          <w:tcPr>
+            <w:tcW w:w="960" w:type="dxa"/>
+            <w:noWrap/>
+            <w:hideMark/>
+          </w:tcPr>
+          <w:p>
+            <w:pPr>
+              <w:rPr>
+                <w:bCs/>
+              </w:rPr>
+            </w:pPr>
+            <w:r>
+              <w:rPr>
+                <w:bCs/>
+              </w:rPr>
+              <w:t>OS</w:t>
+            </w:r>
+          </w:p>
+        </w:tc>
+        <w:tc>
+          <w:tcPr>
+            <w:tcW w:w="3720" w:type="dxa"/>
+            <w:noWrap/>
+            <w:hideMark/>
+          </w:tcPr>
+          <w:p>
+            <w:pPr>
+              <w:rPr>
+                <w:bCs/>
+              </w:rPr>
+            </w:pPr>
+            <w:r>
+              <w:rPr>
+                <w:bCs/>
+              </w:rPr>
+              <w:t>Operating System</w:t>
+            </w:r>
+          </w:p>
+        </w:tc>
+      </w:tr>
+      <w:tr>
+        <w:trPr>
+          <w:trHeight w:val="300"/>
+        </w:trPr>
+        <w:tc>
+          <w:tcPr>
+            <w:tcW w:w="960" w:type="dxa"/>
+            <w:noWrap/>
+            <w:hideMark/>
+          </w:tcPr>
+          <w:p>
+            <w:pPr>
+              <w:rPr>
+                <w:bCs/>
+              </w:rPr>
+            </w:pPr>
+            <w:r>
+              <w:rPr>
+                <w:bCs/>
+              </w:rPr>
+              <w:t>REST</w:t>
+            </w:r>
+          </w:p>
+        </w:tc>
+        <w:tc>
+          <w:tcPr>
+            <w:tcW w:w="3720" w:type="dxa"/>
+            <w:noWrap/>
+            <w:hideMark/>
+          </w:tcPr>
+          <w:p>
+            <w:pPr>
+              <w:rPr>
+                <w:bCs/>
+              </w:rPr>
+            </w:pPr>
+            <w:r>
+              <w:rPr>
+                <w:bCs/>
+              </w:rPr>
+              <w:t>Representational state transfer</w:t>
+            </w:r>
+          </w:p>
+        </w:tc>
+      </w:tr>
+      <w:tr>
+        <w:trPr>
+          <w:trHeight w:val="300"/>
+        </w:trPr>
+        <w:tc>
+          <w:tcPr>
+            <w:tcW w:w="960" w:type="dxa"/>
+            <w:noWrap/>
+            <w:hideMark/>
+          </w:tcPr>
+          <w:p>
+            <w:pPr>
+              <w:rPr>
+                <w:bCs/>
+              </w:rPr>
+            </w:pPr>
+            <w:r>
+              <w:rPr>
+                <w:bCs/>
+              </w:rPr>
+              <w:t>SEO</w:t>
+            </w:r>
+          </w:p>
+        </w:tc>
+        <w:tc>
+          <w:tcPr>
+            <w:tcW w:w="3720" w:type="dxa"/>
+            <w:noWrap/>
+            <w:hideMark/>
+          </w:tcPr>
+          <w:p>
+            <w:pPr>
+              <w:rPr>
+                <w:bCs/>
+              </w:rPr>
+            </w:pPr>
+            <w:r>
+              <w:rPr>
+                <w:bCs/>
+              </w:rPr>
+              <w:t>Search Engine Optimization</w:t>
+            </w:r>
+          </w:p>
+        </w:tc>
+      </w:tr>
+      <w:tr>
+        <w:trPr>
+          <w:trHeight w:val="300"/>
+        </w:trPr>
+        <w:tc>
+          <w:tcPr>
+            <w:tcW w:w="960" w:type="dxa"/>
+            <w:noWrap/>
+            <w:hideMark/>
+          </w:tcPr>
+          <w:p>
+            <w:pPr>
+              <w:rPr>
+                <w:bCs/>
+              </w:rPr>
+            </w:pPr>
+            <w:r>
+              <w:rPr>
+                <w:bCs/>
+              </w:rPr>
+              <w:t>SI</w:t>
+            </w:r>
+          </w:p>
+        </w:tc>
+        <w:tc>
+          <w:tcPr>
+            <w:tcW w:w="3720" w:type="dxa"/>
+            <w:noWrap/>
+            <w:hideMark/>
+          </w:tcPr>
+          <w:p>
+            <w:pPr>
+              <w:rPr>
+                <w:bCs/>
+              </w:rPr>
+            </w:pPr>
+            <w:r>
+              <w:rPr>
+                <w:bCs/>
+              </w:rPr>
+              <w:t>Speed Index</w:t>
+            </w:r>
+          </w:p>
+        </w:tc>
+      </w:tr>
+      <w:tr>
+        <w:trPr>
+          <w:trHeight w:val="300"/>
+        </w:trPr>
+        <w:tc>
+          <w:tcPr>
+            <w:tcW w:w="960" w:type="dxa"/>
+            <w:noWrap/>
+            <w:hideMark/>
+          </w:tcPr>
+          <w:p>
+            <w:pPr>
+              <w:rPr>
+                <w:bCs/>
+              </w:rPr>
+            </w:pPr>
+            <w:r>
+              <w:rPr>
+                <w:bCs/>
+              </w:rPr>
+              <w:t>SLOC</w:t>
+            </w:r>
+          </w:p>
+        </w:tc>
+        <w:tc>
+          <w:tcPr>
+            <w:tcW w:w="3720" w:type="dxa"/>
+            <w:noWrap/>
+            <w:hideMark/>
+          </w:tcPr>
+          <w:p>
+            <w:pPr>
+              <w:rPr>
+                <w:bCs/>
+              </w:rPr>
+            </w:pPr>
+            <w:r>
+              <w:rPr>
+                <w:bCs/>
+              </w:rPr>
+              <w:t>Structural Lines of Code</w:t>
+            </w:r>
+          </w:p>
+        </w:tc>
+      </w:tr>
+      <w:tr>
+        <w:trPr>
+          <w:trHeight w:val="300"/>
+        </w:trPr>
+        <w:tc>
+          <w:tcPr>
+            <w:tcW w:w="960" w:type="dxa"/>
+            <w:noWrap/>
+            <w:hideMark/>
+          </w:tcPr>
+          <w:p>
+            <w:pPr>
+              <w:rPr>
+                <w:bCs/>
+              </w:rPr>
+            </w:pPr>
+            <w:r>
+              <w:rPr>
+                <w:bCs/>
+              </w:rPr>
+              <w:t>SPA</w:t>
+            </w:r>
+          </w:p>
+        </w:tc>
+        <w:tc>
+          <w:tcPr>
+            <w:tcW w:w="3720" w:type="dxa"/>
+            <w:noWrap/>
+            <w:hideMark/>
+          </w:tcPr>
+          <w:p>
+            <w:pPr>
+              <w:rPr>
+                <w:bCs/>
+              </w:rPr>
+            </w:pPr>
+            <w:r>
+              <w:rPr>
+                <w:bCs/>
+              </w:rPr>
+              <w:t>Single Page Application</w:t>
+            </w:r>
+          </w:p>
+        </w:tc>
+      </w:tr>
+      <w:tr>
+        <w:trPr>
+          <w:trHeight w:val="300"/>
+        </w:trPr>
+        <w:tc>
+          <w:tcPr>
+            <w:tcW w:w="960" w:type="dxa"/>
+            <w:noWrap/>
+            <w:hideMark/>
+          </w:tcPr>
+          <w:p>
+            <w:pPr>
+              <w:rPr>
+                <w:bCs/>
+              </w:rPr>
+            </w:pPr>
+            <w:r>
+              <w:rPr>
+                <w:bCs/>
+              </w:rPr>
+              <w:t>SQL</w:t>
+            </w:r>
+          </w:p>
+        </w:tc>
+        <w:tc>
+          <w:tcPr>
+            <w:tcW w:w="3720" w:type="dxa"/>
+            <w:noWrap/>
+            <w:hideMark/>
+          </w:tcPr>
+          <w:p>
+            <w:pPr>
+              <w:rPr>
+                <w:bCs/>
+              </w:rPr>
+            </w:pPr>
+            <w:r>
+              <w:rPr>
+                <w:bCs/>
+              </w:rPr>
+              <w:t>Structured Query Language</w:t>
+            </w:r>
+          </w:p>
+        </w:tc>
+      </w:tr>
+      <w:tr>
+        <w:trPr>
+          <w:trHeight w:val="300"/>
+        </w:trPr>
+        <w:tc>
+          <w:tcPr>
+            <w:tcW w:w="960" w:type="dxa"/>
+            <w:noWrap/>
+            <w:hideMark/>
+          </w:tcPr>
+          <w:p>
+            <w:pPr>
+              <w:rPr>
+                <w:bCs/>
+              </w:rPr>
+            </w:pPr>
+            <w:r>
+              <w:rPr>
+                <w:bCs/>
+              </w:rPr>
+              <w:t>TBT</w:t>
+            </w:r>
+          </w:p>
+        </w:tc>
+        <w:tc>
+          <w:tcPr>
+            <w:tcW w:w="3720" w:type="dxa"/>
+            <w:noWrap/>
+            <w:hideMark/>
+          </w:tcPr>
+          <w:p>
+            <w:pPr>
+              <w:rPr>
+                <w:bCs/>
+              </w:rPr>
+            </w:pPr>
+            <w:r>
+              <w:rPr>
+                <w:bCs/>
+              </w:rPr>
+              <w:t>Total Blocking Time</w:t>
+            </w:r>
+          </w:p>
+        </w:tc>
+      </w:tr>
+      <w:tr>
+        <w:trPr>
+          <w:trHeight w:val="300"/>
+        </w:trPr>
+        <w:tc>
+          <w:tcPr>
+            <w:tcW w:w="960" w:type="dxa"/>
+            <w:noWrap/>
+            <w:hideMark/>
+          </w:tcPr>
+          <w:p>
+            <w:pPr>
+              <w:rPr>
+                <w:bCs/>
+              </w:rPr>
+            </w:pPr>
+            <w:r>
+              <w:rPr>
+                <w:bCs/>
+              </w:rPr>
+              <w:t>TTI</w:t>
+            </w:r>
+          </w:p>
+        </w:tc>
+        <w:tc>
+          <w:tcPr>
+            <w:tcW w:w="3720" w:type="dxa"/>
+            <w:noWrap/>
+            <w:hideMark/>
+          </w:tcPr>
+          <w:p>
+            <w:pPr>
+              <w:rPr>
+                <w:bCs/>
+              </w:rPr>
+            </w:pPr>
+            <w:r>
+              <w:rPr>
+                <w:bCs/>
+              </w:rPr>
+              <w:t xml:space="preserve">Time </w:t>
+            </w:r>
+            <w:proofErr w:type="gramStart"/>
+            <w:r>
+              <w:rPr>
+                <w:bCs/>
+              </w:rPr>
+              <w:t>To</w:t>
+            </w:r>
+            <w:proofErr w:type="gramEnd"/>
+            <w:r>
+              <w:rPr>
+                <w:bCs/>
+              </w:rPr>
+              <w:t xml:space="preserve"> Interactive</w:t>
+            </w:r>
+          </w:p>
+        </w:tc>
+      </w:tr>
+      <w:tr>
+        <w:trPr>
+          <w:trHeight w:val="300"/>
+        </w:trPr>
+        <w:tc>
+          <w:tcPr>
+            <w:tcW w:w="960" w:type="dxa"/>
+            <w:noWrap/>
+            <w:hideMark/>
+          </w:tcPr>
+          <w:p>
+            <w:pPr>
+              <w:rPr>
+                <w:bCs/>
+              </w:rPr>
+            </w:pPr>
+            <w:r>
+              <w:rPr>
+                <w:bCs/>
+              </w:rPr>
+              <w:t>UI</w:t>
+            </w:r>
+          </w:p>
+        </w:tc>
+        <w:tc>
+          <w:tcPr>
+            <w:tcW w:w="3720" w:type="dxa"/>
+            <w:noWrap/>
+            <w:hideMark/>
+          </w:tcPr>
+          <w:p>
+            <w:pPr>
+              <w:rPr>
+                <w:bCs/>
+              </w:rPr>
+            </w:pPr>
+            <w:r>
+              <w:rPr>
+                <w:bCs/>
+              </w:rPr>
+              <w:t>User Interface</w:t>
+            </w:r>
+          </w:p>
+        </w:tc>
+      </w:tr>
+      <w:tr>
+        <w:trPr>
+          <w:trHeight w:val="300"/>
+        </w:trPr>
+        <w:tc>
+          <w:tcPr>
+            <w:tcW w:w="960" w:type="dxa"/>
+            <w:noWrap/>
+            <w:hideMark/>
+          </w:tcPr>
+          <w:p>
+            <w:pPr>
+              <w:rPr>
+                <w:bCs/>
+              </w:rPr>
+            </w:pPr>
+            <w:r>
+              <w:rPr>
+                <w:bCs/>
+              </w:rPr>
+              <w:t>URL</w:t>
+            </w:r>
+          </w:p>
+        </w:tc>
+        <w:tc>
+          <w:tcPr>
+            <w:tcW w:w="3720" w:type="dxa"/>
+            <w:noWrap/>
+            <w:hideMark/>
+          </w:tcPr>
+          <w:p>
+            <w:pPr>
+              <w:rPr>
+                <w:bCs/>
+              </w:rPr>
+            </w:pPr>
+            <w:r>
+              <w:rPr>
+                <w:bCs/>
+              </w:rPr>
+              <w:t>Uniform Resource Locator</w:t>
+            </w:r>
+          </w:p>
+        </w:tc>
+      </w:tr>
+      <w:tr>
+        <w:trPr>
+          <w:trHeight w:val="300"/>
+        </w:trPr>
+        <w:tc>
+          <w:tcPr>
+            <w:tcW w:w="960" w:type="dxa"/>
+            <w:noWrap/>
+            <w:hideMark/>
+          </w:tcPr>
+          <w:p>
+            <w:pPr>
+              <w:rPr>
+                <w:bCs/>
+              </w:rPr>
+            </w:pPr>
+            <w:r>
+              <w:rPr>
+                <w:bCs/>
+              </w:rPr>
+              <w:t>UX</w:t>
+            </w:r>
+          </w:p>
+        </w:tc>
+        <w:tc>
+          <w:tcPr>
+            <w:tcW w:w="3720" w:type="dxa"/>
+            <w:noWrap/>
+            <w:hideMark/>
+          </w:tcPr>
+          <w:p>
+            <w:pPr>
+              <w:rPr>
+                <w:bCs/>
+              </w:rPr>
+            </w:pPr>
+            <w:r>
+              <w:rPr>
+                <w:bCs/>
+              </w:rPr>
+              <w:t>User experience</w:t>
+            </w:r>
+          </w:p>
+        </w:tc>
+      </w:tr>
+      <w:tr>
+        <w:trPr>
+          <w:trHeight w:val="300"/>
+        </w:trPr>
+        <w:tc>
+          <w:tcPr>
+            <w:tcW w:w="960" w:type="dxa"/>
+            <w:noWrap/>
+            <w:hideMark/>
+          </w:tcPr>
+          <w:p>
+            <w:pPr>
+              <w:rPr>
+                <w:bCs/>
+              </w:rPr>
+            </w:pPr>
+            <w:r>
+              <w:rPr>
+                <w:bCs/>
+              </w:rPr>
+              <w:t>XML</w:t>
+            </w:r>
+          </w:p>
+        </w:tc>
+        <w:tc>
+          <w:tcPr>
+            <w:tcW w:w="3720" w:type="dxa"/>
+            <w:noWrap/>
+            <w:hideMark/>
+          </w:tcPr>
+          <w:p>
+            <w:pPr>
+              <w:rPr>
+                <w:bCs/>
+              </w:rPr>
+            </w:pPr>
+            <w:r>
+              <w:rPr>
+                <w:bCs/>
+              </w:rPr>
+              <w:t xml:space="preserve">Extensible </w:t>
+            </w:r>
+            <w:proofErr w:type="spellStart"/>
+            <w:r>
+              <w:rPr>
+                <w:bCs/>
+              </w:rPr>
+              <w:t>Markup</w:t>
+            </w:r>
+            <w:proofErr w:type="spellEnd"/>
+            <w:r>
+              <w:rPr>
+                <w:bCs/>
+              </w:rPr>
+              <w:t xml:space="preserve"> Language</w:t>
+            </w:r>
+          </w:p>
+        </w:tc>
+      </w:tr>
+    </w:tbl>
+    <w:p>
+      <w:pPr>
+        <w:rPr>
+          <w:b w:val="0"/>
+          <w:bCs/>
+        </w:rPr>
+      </w:pPr>
+      <w:r>
+        <w:rPr>
+          <w:b w:val="0"/>
+          <w:bCs/>
+        </w:rPr>
+        <w:t>JAVASCRIPT &amp; ANGULAR VUE TYPO</w:t>
       </w:r>
     </w:p>
     <w:sectPr>
@@ -1463,7 +3262,6 @@
   <w:style w:type="character" w:default="1" w:styleId="DefaultParagraphFont">
     <w:name w:val="Default Paragraph Font"/>
     <w:uiPriority w:val="1"/>
-    <w:semiHidden/>
     <w:unhideWhenUsed/>
   </w:style>
   <w:style w:type="table" w:default="1" w:styleId="TableNormal">
@@ -1550,6 +3348,25 @@
     <w:pPr>
       <w:spacing w:after="0" w:line="240" w:lineRule="auto"/>
     </w:pPr>
+  </w:style>
+  <w:style w:type="table" w:styleId="TableGrid">
+    <w:name w:val="Table Grid"/>
+    <w:basedOn w:val="TableNormal"/>
+    <w:uiPriority w:val="39"/>
+    <w:rsid w:val="00500D83"/>
+    <w:pPr>
+      <w:spacing w:after="0" w:line="240" w:lineRule="auto"/>
+    </w:pPr>
+    <w:tblPr>
+      <w:tblBorders>
+        <w:top w:val="single" w:sz="4" w:space="0" w:color="auto"/>
+        <w:left w:val="single" w:sz="4" w:space="0" w:color="auto"/>
+        <w:bottom w:val="single" w:sz="4" w:space="0" w:color="auto"/>
+        <w:right w:val="single" w:sz="4" w:space="0" w:color="auto"/>
+        <w:insideH w:val="single" w:sz="4" w:space="0" w:color="auto"/>
+        <w:insideV w:val="single" w:sz="4" w:space="0" w:color="auto"/>
+      </w:tblBorders>
+    </w:tblPr>
   </w:style>
 </w:styles>
 </file>
